--- a/SPRINT 4/SW/Modelo_de_Plano_de_Negócios_para_Sprint_4.docx
+++ b/SPRINT 4/SW/Modelo_de_Plano_de_Negócios_para_Sprint_4.docx
@@ -4,6 +4,1690 @@
   <w:body>
     <w:p>
       <w:pPr>
+        <w:spacing w:before="100" w:beforeAutospacing="1" w:after="100" w:afterAutospacing="1" w:line="240" w:lineRule="auto"/>
+        <w:jc w:val="center"/>
+        <w:rPr>
+          <w:rFonts w:ascii="Times New Roman" w:eastAsia="Times New Roman" w:hAnsi="Times New Roman" w:cs="Times New Roman"/>
+          <w:kern w:val="0"/>
+          <w:sz w:val="24"/>
+          <w:szCs w:val="24"/>
+          <w:lang w:eastAsia="pt-BR"/>
+          <w14:ligatures w14:val="none"/>
+        </w:rPr>
+      </w:pPr>
+      <w:r>
+        <w:rPr>
+          <w:rFonts w:ascii="Times New Roman" w:eastAsia="Times New Roman" w:hAnsi="Times New Roman" w:cs="Times New Roman"/>
+          <w:noProof/>
+          <w:kern w:val="0"/>
+          <w:sz w:val="24"/>
+          <w:szCs w:val="24"/>
+          <w:lang w:eastAsia="pt-BR"/>
+          <w14:ligatures w14:val="none"/>
+        </w:rPr>
+        <w:drawing>
+          <wp:inline distT="0" distB="0" distL="0" distR="0" wp14:anchorId="58F72F7F" wp14:editId="2889AF0C">
+            <wp:extent cx="2068286" cy="1825518"/>
+            <wp:effectExtent l="0" t="0" r="0" b="0"/>
+            <wp:docPr id="11" name="Picture 11"/>
+            <wp:cNvGraphicFramePr>
+              <a:graphicFrameLocks xmlns:a="http://schemas.openxmlformats.org/drawingml/2006/main" noChangeAspect="1"/>
+            </wp:cNvGraphicFramePr>
+            <a:graphic xmlns:a="http://schemas.openxmlformats.org/drawingml/2006/main">
+              <a:graphicData uri="http://schemas.openxmlformats.org/drawingml/2006/picture">
+                <pic:pic xmlns:pic="http://schemas.openxmlformats.org/drawingml/2006/picture">
+                  <pic:nvPicPr>
+                    <pic:cNvPr id="0" name="Picture 41"/>
+                    <pic:cNvPicPr>
+                      <a:picLocks noChangeAspect="1" noChangeArrowheads="1"/>
+                    </pic:cNvPicPr>
+                  </pic:nvPicPr>
+                  <pic:blipFill>
+                    <a:blip r:embed="rId6">
+                      <a:extLst>
+                        <a:ext uri="{28A0092B-C50C-407E-A947-70E740481C1C}">
+                          <a14:useLocalDpi xmlns:a14="http://schemas.microsoft.com/office/drawing/2010/main" val="0"/>
+                        </a:ext>
+                      </a:extLst>
+                    </a:blip>
+                    <a:srcRect/>
+                    <a:stretch>
+                      <a:fillRect/>
+                    </a:stretch>
+                  </pic:blipFill>
+                  <pic:spPr bwMode="auto">
+                    <a:xfrm>
+                      <a:off x="0" y="0"/>
+                      <a:ext cx="2078208" cy="1834276"/>
+                    </a:xfrm>
+                    <a:prstGeom prst="rect">
+                      <a:avLst/>
+                    </a:prstGeom>
+                    <a:noFill/>
+                    <a:ln>
+                      <a:noFill/>
+                    </a:ln>
+                  </pic:spPr>
+                </pic:pic>
+              </a:graphicData>
+            </a:graphic>
+          </wp:inline>
+        </w:drawing>
+      </w:r>
+      <w:r>
+        <w:rPr>
+          <w:rFonts w:ascii="Times New Roman" w:eastAsia="Times New Roman" w:hAnsi="Times New Roman" w:cs="Times New Roman"/>
+          <w:noProof/>
+          <w:kern w:val="0"/>
+          <w:sz w:val="24"/>
+          <w:szCs w:val="24"/>
+          <w:lang w:eastAsia="pt-BR"/>
+          <w14:ligatures w14:val="none"/>
+        </w:rPr>
+        <w:drawing>
+          <wp:inline distT="0" distB="0" distL="0" distR="0" wp14:anchorId="0B2FFB42" wp14:editId="735C915E">
+            <wp:extent cx="6038084" cy="1032270"/>
+            <wp:effectExtent l="0" t="0" r="1270" b="0"/>
+            <wp:docPr id="10" name="Picture 10"/>
+            <wp:cNvGraphicFramePr>
+              <a:graphicFrameLocks xmlns:a="http://schemas.openxmlformats.org/drawingml/2006/main" noChangeAspect="1"/>
+            </wp:cNvGraphicFramePr>
+            <a:graphic xmlns:a="http://schemas.openxmlformats.org/drawingml/2006/main">
+              <a:graphicData uri="http://schemas.openxmlformats.org/drawingml/2006/picture">
+                <pic:pic xmlns:pic="http://schemas.openxmlformats.org/drawingml/2006/picture">
+                  <pic:nvPicPr>
+                    <pic:cNvPr id="0" name="Picture 40"/>
+                    <pic:cNvPicPr>
+                      <a:picLocks noChangeAspect="1" noChangeArrowheads="1"/>
+                    </pic:cNvPicPr>
+                  </pic:nvPicPr>
+                  <pic:blipFill>
+                    <a:blip r:embed="rId7">
+                      <a:extLst>
+                        <a:ext uri="{28A0092B-C50C-407E-A947-70E740481C1C}">
+                          <a14:useLocalDpi xmlns:a14="http://schemas.microsoft.com/office/drawing/2010/main" val="0"/>
+                        </a:ext>
+                      </a:extLst>
+                    </a:blip>
+                    <a:srcRect/>
+                    <a:stretch>
+                      <a:fillRect/>
+                    </a:stretch>
+                  </pic:blipFill>
+                  <pic:spPr bwMode="auto">
+                    <a:xfrm>
+                      <a:off x="0" y="0"/>
+                      <a:ext cx="6156251" cy="1052472"/>
+                    </a:xfrm>
+                    <a:prstGeom prst="rect">
+                      <a:avLst/>
+                    </a:prstGeom>
+                    <a:noFill/>
+                    <a:ln>
+                      <a:noFill/>
+                    </a:ln>
+                  </pic:spPr>
+                </pic:pic>
+              </a:graphicData>
+            </a:graphic>
+          </wp:inline>
+        </w:drawing>
+      </w:r>
+    </w:p>
+    <w:p>
+      <w:pPr>
+        <w:spacing w:before="100" w:beforeAutospacing="1" w:after="100" w:afterAutospacing="1" w:line="240" w:lineRule="auto"/>
+        <w:jc w:val="center"/>
+        <w:rPr>
+          <w:rFonts w:ascii="Times New Roman" w:eastAsia="Times New Roman" w:hAnsi="Times New Roman" w:cs="Times New Roman"/>
+          <w:kern w:val="0"/>
+          <w:sz w:val="24"/>
+          <w:szCs w:val="24"/>
+          <w:lang w:eastAsia="pt-BR"/>
+          <w14:ligatures w14:val="none"/>
+        </w:rPr>
+      </w:pPr>
+    </w:p>
+    <w:p>
+      <w:pPr>
+        <w:rPr>
+          <w:sz w:val="30"/>
+          <w:szCs w:val="36"/>
+        </w:rPr>
+      </w:pPr>
+      <w:r>
+        <w:rPr>
+          <w:rStyle w:val="Strong"/>
+          <w:sz w:val="30"/>
+          <w:szCs w:val="36"/>
+        </w:rPr>
+        <w:t>Nome da Startup:</w:t>
+      </w:r>
+      <w:r>
+        <w:rPr>
+          <w:sz w:val="30"/>
+          <w:szCs w:val="36"/>
+        </w:rPr>
+        <w:t xml:space="preserve"> </w:t>
+      </w:r>
+      <w:proofErr w:type="spellStart"/>
+      <w:r>
+        <w:rPr>
+          <w:sz w:val="30"/>
+          <w:szCs w:val="36"/>
+        </w:rPr>
+        <w:t>ChatMech</w:t>
+      </w:r>
+      <w:proofErr w:type="spellEnd"/>
+      <w:r>
+        <w:rPr>
+          <w:sz w:val="30"/>
+          <w:szCs w:val="36"/>
+        </w:rPr>
+        <w:br/>
+      </w:r>
+      <w:r>
+        <w:rPr>
+          <w:rStyle w:val="Strong"/>
+          <w:sz w:val="30"/>
+          <w:szCs w:val="36"/>
+        </w:rPr>
+        <w:t>Slogan:</w:t>
+      </w:r>
+      <w:r>
+        <w:rPr>
+          <w:sz w:val="30"/>
+          <w:szCs w:val="36"/>
+        </w:rPr>
+        <w:t xml:space="preserve"> "A manutenção do seu carro, simplificada"</w:t>
+      </w:r>
+    </w:p>
+    <w:p>
+      <w:pPr>
+        <w:rPr>
+          <w:b/>
+          <w:bCs/>
+          <w:sz w:val="40"/>
+          <w:szCs w:val="56"/>
+        </w:rPr>
+      </w:pPr>
+    </w:p>
+    <w:p>
+      <w:pPr>
+        <w:rPr>
+          <w:b/>
+          <w:bCs/>
+          <w:sz w:val="40"/>
+          <w:szCs w:val="56"/>
+        </w:rPr>
+      </w:pPr>
+      <w:r>
+        <w:rPr>
+          <w:rStyle w:val="Strong"/>
+          <w:sz w:val="32"/>
+          <w:szCs w:val="40"/>
+        </w:rPr>
+        <w:t xml:space="preserve">Problemas que </w:t>
+      </w:r>
+      <w:r>
+        <w:rPr>
+          <w:rStyle w:val="Strong"/>
+          <w:sz w:val="32"/>
+          <w:szCs w:val="40"/>
+        </w:rPr>
+        <w:t>serão solucionados</w:t>
+      </w:r>
+    </w:p>
+    <w:p>
+      <w:pPr>
+        <w:spacing w:before="100" w:beforeAutospacing="1" w:after="100" w:afterAutospacing="1" w:line="240" w:lineRule="auto"/>
+        <w:ind w:left="720"/>
+        <w:rPr>
+          <w:sz w:val="28"/>
+          <w:szCs w:val="32"/>
+        </w:rPr>
+      </w:pPr>
+      <w:r>
+        <w:rPr>
+          <w:rStyle w:val="Strong"/>
+          <w:sz w:val="28"/>
+          <w:szCs w:val="32"/>
+        </w:rPr>
+        <w:t>Dificuldade de Diagnóstico:</w:t>
+      </w:r>
+      <w:r>
+        <w:rPr>
+          <w:sz w:val="28"/>
+          <w:szCs w:val="32"/>
+        </w:rPr>
+        <w:t xml:space="preserve"> Proprietários de veículos frequentemente não sabem identificar problemas básicos do carro e acabam em oficinas erradas ou demorando para resolver o problema.</w:t>
+      </w:r>
+    </w:p>
+    <w:p>
+      <w:pPr>
+        <w:spacing w:before="100" w:beforeAutospacing="1" w:after="100" w:afterAutospacing="1" w:line="240" w:lineRule="auto"/>
+        <w:ind w:left="720"/>
+        <w:rPr>
+          <w:sz w:val="28"/>
+          <w:szCs w:val="32"/>
+        </w:rPr>
+      </w:pPr>
+      <w:r>
+        <w:rPr>
+          <w:rStyle w:val="Strong"/>
+          <w:sz w:val="28"/>
+          <w:szCs w:val="32"/>
+        </w:rPr>
+        <w:t>Falta de Orçamento Prévio:</w:t>
+      </w:r>
+      <w:r>
+        <w:rPr>
+          <w:sz w:val="28"/>
+          <w:szCs w:val="32"/>
+        </w:rPr>
+        <w:t xml:space="preserve"> Muitos clientes evitam buscar serviços automotivos por medo de não saber o preço final do serviço.</w:t>
+      </w:r>
+    </w:p>
+    <w:p>
+      <w:pPr>
+        <w:spacing w:before="100" w:beforeAutospacing="1" w:after="100" w:afterAutospacing="1" w:line="240" w:lineRule="auto"/>
+        <w:ind w:left="720"/>
+        <w:rPr>
+          <w:sz w:val="28"/>
+          <w:szCs w:val="32"/>
+        </w:rPr>
+      </w:pPr>
+      <w:r>
+        <w:rPr>
+          <w:rStyle w:val="Strong"/>
+          <w:sz w:val="28"/>
+          <w:szCs w:val="32"/>
+        </w:rPr>
+        <w:t>Tempo Despendido:</w:t>
+      </w:r>
+      <w:r>
+        <w:rPr>
+          <w:sz w:val="28"/>
+          <w:szCs w:val="32"/>
+        </w:rPr>
+        <w:t xml:space="preserve"> Encontrar uma oficina de confiança e próxima pode ser demorado, especialmente em emergências.</w:t>
+      </w:r>
+    </w:p>
+    <w:p>
+      <w:pPr>
+        <w:spacing w:before="100" w:beforeAutospacing="1" w:after="100" w:afterAutospacing="1" w:line="240" w:lineRule="auto"/>
+        <w:ind w:left="720"/>
+        <w:rPr>
+          <w:sz w:val="28"/>
+          <w:szCs w:val="32"/>
+        </w:rPr>
+      </w:pPr>
+      <w:r>
+        <w:rPr>
+          <w:rStyle w:val="Strong"/>
+          <w:sz w:val="28"/>
+          <w:szCs w:val="32"/>
+        </w:rPr>
+        <w:t>Acessibilidade Limitada:</w:t>
+      </w:r>
+      <w:r>
+        <w:rPr>
+          <w:sz w:val="28"/>
+          <w:szCs w:val="32"/>
+        </w:rPr>
+        <w:t xml:space="preserve"> Pessoas com deficiências visuais ou com dificuldade em ler e entender termos técnicos de mecânica têm dificuldade em acessar esses serviços.</w:t>
+      </w:r>
+    </w:p>
+    <w:p>
+      <w:pPr>
+        <w:spacing w:before="100" w:beforeAutospacing="1" w:after="100" w:afterAutospacing="1" w:line="240" w:lineRule="auto"/>
+        <w:ind w:left="720"/>
+        <w:rPr>
+          <w:sz w:val="28"/>
+          <w:szCs w:val="32"/>
+        </w:rPr>
+      </w:pPr>
+    </w:p>
+    <w:p>
+      <w:pPr>
+        <w:spacing w:after="0"/>
+      </w:pPr>
+      <w:r>
+        <w:pict w14:anchorId="2C259AFF">
+          <v:rect id="_x0000_i1066" style="width:0;height:1.5pt" o:hralign="center" o:hrstd="t" o:hr="t" fillcolor="#a0a0a0" stroked="f"/>
+        </w:pict>
+      </w:r>
+    </w:p>
+    <w:p>
+      <w:pPr>
+        <w:spacing w:after="0"/>
+      </w:pPr>
+    </w:p>
+    <w:p>
+      <w:pPr>
+        <w:spacing w:after="0"/>
+        <w:rPr>
+          <w:rStyle w:val="Strong"/>
+          <w:sz w:val="32"/>
+          <w:szCs w:val="40"/>
+        </w:rPr>
+      </w:pPr>
+    </w:p>
+    <w:p>
+      <w:pPr>
+        <w:spacing w:after="0"/>
+        <w:rPr>
+          <w:rStyle w:val="Strong"/>
+          <w:sz w:val="32"/>
+          <w:szCs w:val="40"/>
+        </w:rPr>
+      </w:pPr>
+    </w:p>
+    <w:p>
+      <w:pPr>
+        <w:spacing w:after="0"/>
+        <w:rPr>
+          <w:rStyle w:val="Strong"/>
+          <w:sz w:val="32"/>
+          <w:szCs w:val="40"/>
+        </w:rPr>
+      </w:pPr>
+      <w:r>
+        <w:rPr>
+          <w:rStyle w:val="Strong"/>
+          <w:sz w:val="32"/>
+          <w:szCs w:val="40"/>
+        </w:rPr>
+        <w:t xml:space="preserve">Solução Proposta: </w:t>
+      </w:r>
+      <w:proofErr w:type="spellStart"/>
+      <w:r>
+        <w:rPr>
+          <w:rStyle w:val="Strong"/>
+          <w:sz w:val="32"/>
+          <w:szCs w:val="40"/>
+        </w:rPr>
+        <w:t>ChatMech</w:t>
+      </w:r>
+      <w:proofErr w:type="spellEnd"/>
+    </w:p>
+    <w:p>
+      <w:pPr>
+        <w:spacing w:after="0"/>
+        <w:rPr>
+          <w:sz w:val="32"/>
+          <w:szCs w:val="40"/>
+        </w:rPr>
+      </w:pPr>
+    </w:p>
+    <w:p>
+      <w:pPr>
+        <w:pStyle w:val="NormalWeb"/>
+        <w:rPr>
+          <w:rFonts w:asciiTheme="minorHAnsi" w:hAnsiTheme="minorHAnsi"/>
+          <w:sz w:val="28"/>
+          <w:szCs w:val="32"/>
+        </w:rPr>
+      </w:pPr>
+      <w:proofErr w:type="spellStart"/>
+      <w:r>
+        <w:rPr>
+          <w:rStyle w:val="Strong"/>
+          <w:rFonts w:asciiTheme="minorHAnsi" w:eastAsiaTheme="majorEastAsia" w:hAnsiTheme="minorHAnsi"/>
+          <w:sz w:val="28"/>
+          <w:szCs w:val="32"/>
+        </w:rPr>
+        <w:t>ChatMech</w:t>
+      </w:r>
+      <w:proofErr w:type="spellEnd"/>
+      <w:r>
+        <w:rPr>
+          <w:rFonts w:asciiTheme="minorHAnsi" w:hAnsiTheme="minorHAnsi"/>
+          <w:sz w:val="28"/>
+          <w:szCs w:val="32"/>
+        </w:rPr>
+        <w:t xml:space="preserve"> é uma plataforma online que integra um </w:t>
+      </w:r>
+      <w:proofErr w:type="spellStart"/>
+      <w:r>
+        <w:rPr>
+          <w:rFonts w:asciiTheme="minorHAnsi" w:hAnsiTheme="minorHAnsi"/>
+          <w:sz w:val="28"/>
+          <w:szCs w:val="32"/>
+        </w:rPr>
+        <w:t>chatbot</w:t>
+      </w:r>
+      <w:proofErr w:type="spellEnd"/>
+      <w:r>
+        <w:rPr>
+          <w:rFonts w:asciiTheme="minorHAnsi" w:hAnsiTheme="minorHAnsi"/>
+          <w:sz w:val="28"/>
+          <w:szCs w:val="32"/>
+        </w:rPr>
+        <w:t xml:space="preserve"> inteligente, </w:t>
+      </w:r>
+      <w:proofErr w:type="spellStart"/>
+      <w:r>
+        <w:rPr>
+          <w:rStyle w:val="Strong"/>
+          <w:rFonts w:asciiTheme="minorHAnsi" w:eastAsiaTheme="majorEastAsia" w:hAnsiTheme="minorHAnsi"/>
+          <w:sz w:val="28"/>
+          <w:szCs w:val="32"/>
+        </w:rPr>
+        <w:t>Mechzinho</w:t>
+      </w:r>
+      <w:proofErr w:type="spellEnd"/>
+      <w:r>
+        <w:rPr>
+          <w:rFonts w:asciiTheme="minorHAnsi" w:hAnsiTheme="minorHAnsi"/>
+          <w:sz w:val="28"/>
+          <w:szCs w:val="32"/>
+        </w:rPr>
+        <w:t xml:space="preserve">, para ajudar os usuários a resolver problemas de manutenção automotiva de maneira simples e acessível. Nosso </w:t>
+      </w:r>
+      <w:proofErr w:type="spellStart"/>
+      <w:r>
+        <w:rPr>
+          <w:rFonts w:asciiTheme="minorHAnsi" w:hAnsiTheme="minorHAnsi"/>
+          <w:sz w:val="28"/>
+          <w:szCs w:val="32"/>
+        </w:rPr>
+        <w:t>chatbot</w:t>
+      </w:r>
+      <w:proofErr w:type="spellEnd"/>
+      <w:r>
+        <w:rPr>
+          <w:rFonts w:asciiTheme="minorHAnsi" w:hAnsiTheme="minorHAnsi"/>
+          <w:sz w:val="28"/>
+          <w:szCs w:val="32"/>
+        </w:rPr>
+        <w:t xml:space="preserve"> usa inteligência artificial para entender o problema descrito pelo usuário, oferecer um </w:t>
+      </w:r>
+      <w:proofErr w:type="spellStart"/>
+      <w:r>
+        <w:rPr>
+          <w:rFonts w:asciiTheme="minorHAnsi" w:hAnsiTheme="minorHAnsi"/>
+          <w:sz w:val="28"/>
+          <w:szCs w:val="32"/>
+        </w:rPr>
+        <w:t>pré</w:t>
+      </w:r>
+      <w:proofErr w:type="spellEnd"/>
+      <w:r>
+        <w:rPr>
+          <w:rFonts w:asciiTheme="minorHAnsi" w:hAnsiTheme="minorHAnsi"/>
+          <w:sz w:val="28"/>
+          <w:szCs w:val="32"/>
+        </w:rPr>
+        <w:t>-diagnóstico e sugerir um orçamento aproximado, com recomendações de oficinas próximas. Tudo isso pode ser feito pelo site ou através de atendimento por voz.</w:t>
+      </w:r>
+    </w:p>
+    <w:p>
+      <w:pPr>
+        <w:pStyle w:val="NormalWeb"/>
+        <w:rPr>
+          <w:rFonts w:asciiTheme="minorHAnsi" w:hAnsiTheme="minorHAnsi"/>
+          <w:sz w:val="28"/>
+          <w:szCs w:val="32"/>
+        </w:rPr>
+      </w:pPr>
+    </w:p>
+    <w:p>
+      <w:r>
+        <w:pict w14:anchorId="39B7FA16">
+          <v:rect id="_x0000_i1067" style="width:0;height:1.5pt" o:hralign="center" o:hrstd="t" o:hr="t" fillcolor="#a0a0a0" stroked="f"/>
+        </w:pict>
+      </w:r>
+    </w:p>
+    <w:p>
+      <w:pPr>
+        <w:rPr>
+          <w:sz w:val="32"/>
+          <w:szCs w:val="40"/>
+        </w:rPr>
+      </w:pPr>
+      <w:r>
+        <w:rPr>
+          <w:rStyle w:val="Strong"/>
+          <w:sz w:val="32"/>
+          <w:szCs w:val="40"/>
+        </w:rPr>
+        <w:t>Funcionalidades Principais</w:t>
+      </w:r>
+    </w:p>
+    <w:p>
+      <w:pPr>
+        <w:spacing w:before="100" w:beforeAutospacing="1" w:after="100" w:afterAutospacing="1" w:line="240" w:lineRule="auto"/>
+        <w:ind w:left="720"/>
+        <w:rPr>
+          <w:sz w:val="28"/>
+          <w:szCs w:val="32"/>
+        </w:rPr>
+      </w:pPr>
+      <w:r>
+        <w:rPr>
+          <w:rStyle w:val="Strong"/>
+          <w:sz w:val="28"/>
+          <w:szCs w:val="32"/>
+        </w:rPr>
+        <w:t>Diagnóstico Automático de Problemas:</w:t>
+      </w:r>
+      <w:r>
+        <w:rPr>
+          <w:sz w:val="28"/>
+          <w:szCs w:val="32"/>
+        </w:rPr>
+        <w:t xml:space="preserve"> Usuários descrevem o problema, e o </w:t>
+      </w:r>
+      <w:proofErr w:type="spellStart"/>
+      <w:r>
+        <w:rPr>
+          <w:sz w:val="28"/>
+          <w:szCs w:val="32"/>
+        </w:rPr>
+        <w:t>Mechzinho</w:t>
+      </w:r>
+      <w:proofErr w:type="spellEnd"/>
+      <w:r>
+        <w:rPr>
+          <w:sz w:val="28"/>
+          <w:szCs w:val="32"/>
+        </w:rPr>
+        <w:t xml:space="preserve"> sugere um diagnóstico preliminar.</w:t>
+      </w:r>
+    </w:p>
+    <w:p>
+      <w:pPr>
+        <w:spacing w:before="100" w:beforeAutospacing="1" w:after="100" w:afterAutospacing="1" w:line="240" w:lineRule="auto"/>
+        <w:ind w:left="720"/>
+        <w:rPr>
+          <w:sz w:val="28"/>
+          <w:szCs w:val="32"/>
+        </w:rPr>
+      </w:pPr>
+      <w:r>
+        <w:rPr>
+          <w:rStyle w:val="Strong"/>
+          <w:sz w:val="28"/>
+          <w:szCs w:val="32"/>
+        </w:rPr>
+        <w:t>Orçamento Aproximado:</w:t>
+      </w:r>
+      <w:r>
+        <w:rPr>
+          <w:sz w:val="28"/>
+          <w:szCs w:val="32"/>
+        </w:rPr>
+        <w:t xml:space="preserve"> Com base em preços de mercado, o </w:t>
+      </w:r>
+      <w:proofErr w:type="spellStart"/>
+      <w:r>
+        <w:rPr>
+          <w:sz w:val="28"/>
+          <w:szCs w:val="32"/>
+        </w:rPr>
+        <w:t>chatbot</w:t>
+      </w:r>
+      <w:proofErr w:type="spellEnd"/>
+      <w:r>
+        <w:rPr>
+          <w:sz w:val="28"/>
+          <w:szCs w:val="32"/>
+        </w:rPr>
+        <w:t xml:space="preserve"> fornece um valor estimado para o serviço, ajudando o usuário a planejar o custo.</w:t>
+      </w:r>
+    </w:p>
+    <w:p>
+      <w:pPr>
+        <w:spacing w:before="100" w:beforeAutospacing="1" w:after="100" w:afterAutospacing="1" w:line="240" w:lineRule="auto"/>
+        <w:ind w:left="720"/>
+        <w:rPr>
+          <w:sz w:val="28"/>
+          <w:szCs w:val="32"/>
+        </w:rPr>
+      </w:pPr>
+      <w:r>
+        <w:rPr>
+          <w:rStyle w:val="Strong"/>
+          <w:sz w:val="28"/>
+          <w:szCs w:val="32"/>
+        </w:rPr>
+        <w:t>Localização de Oficinas Próximas:</w:t>
+      </w:r>
+      <w:r>
+        <w:rPr>
+          <w:sz w:val="28"/>
+          <w:szCs w:val="32"/>
+        </w:rPr>
+        <w:t xml:space="preserve"> Integração com GPS e mapas para sugerir oficinas nas proximidades, com filtro por preferências do usuário.</w:t>
+      </w:r>
+    </w:p>
+    <w:p>
+      <w:pPr>
+        <w:spacing w:before="100" w:beforeAutospacing="1" w:after="100" w:afterAutospacing="1" w:line="240" w:lineRule="auto"/>
+        <w:ind w:left="720"/>
+        <w:rPr>
+          <w:sz w:val="28"/>
+          <w:szCs w:val="32"/>
+        </w:rPr>
+      </w:pPr>
+      <w:r>
+        <w:rPr>
+          <w:rStyle w:val="Strong"/>
+          <w:sz w:val="28"/>
+          <w:szCs w:val="32"/>
+        </w:rPr>
+        <w:t>Acessibilidade por Voz:</w:t>
+      </w:r>
+      <w:r>
+        <w:rPr>
+          <w:sz w:val="28"/>
+          <w:szCs w:val="32"/>
+        </w:rPr>
+        <w:t xml:space="preserve"> Usuários podem interagir com o </w:t>
+      </w:r>
+      <w:proofErr w:type="spellStart"/>
+      <w:r>
+        <w:rPr>
+          <w:sz w:val="28"/>
+          <w:szCs w:val="32"/>
+        </w:rPr>
+        <w:t>Mechzinho</w:t>
+      </w:r>
+      <w:proofErr w:type="spellEnd"/>
+      <w:r>
+        <w:rPr>
+          <w:sz w:val="28"/>
+          <w:szCs w:val="32"/>
+        </w:rPr>
+        <w:t xml:space="preserve"> por voz, com respostas também em áudio.</w:t>
+      </w:r>
+    </w:p>
+    <w:p>
+      <w:pPr>
+        <w:spacing w:before="100" w:beforeAutospacing="1" w:after="100" w:afterAutospacing="1" w:line="240" w:lineRule="auto"/>
+        <w:ind w:left="720"/>
+        <w:rPr>
+          <w:sz w:val="28"/>
+          <w:szCs w:val="32"/>
+        </w:rPr>
+      </w:pPr>
+      <w:r>
+        <w:rPr>
+          <w:rStyle w:val="Strong"/>
+          <w:sz w:val="28"/>
+          <w:szCs w:val="32"/>
+        </w:rPr>
+        <w:t>Sistema de Avaliação de Oficinas:</w:t>
+      </w:r>
+      <w:r>
+        <w:rPr>
+          <w:sz w:val="28"/>
+          <w:szCs w:val="32"/>
+        </w:rPr>
+        <w:t xml:space="preserve"> As oficinas sugeridas possuem avaliações de outros clientes, oferecendo mais segurança ao usuário.</w:t>
+      </w:r>
+    </w:p>
+    <w:p>
+      <w:pPr>
+        <w:spacing w:before="100" w:beforeAutospacing="1" w:after="100" w:afterAutospacing="1" w:line="240" w:lineRule="auto"/>
+        <w:ind w:left="720"/>
+        <w:rPr>
+          <w:sz w:val="28"/>
+          <w:szCs w:val="32"/>
+        </w:rPr>
+      </w:pPr>
+    </w:p>
+    <w:p>
+      <w:pPr>
+        <w:spacing w:after="0"/>
+      </w:pPr>
+      <w:r>
+        <w:pict w14:anchorId="6201E27A">
+          <v:rect id="_x0000_i1068" style="width:0;height:1.5pt" o:hralign="center" o:hrstd="t" o:hr="t" fillcolor="#a0a0a0" stroked="f"/>
+        </w:pict>
+      </w:r>
+    </w:p>
+    <w:p>
+      <w:pPr>
+        <w:spacing w:after="0"/>
+      </w:pPr>
+    </w:p>
+    <w:p>
+      <w:pPr>
+        <w:spacing w:after="0"/>
+      </w:pPr>
+    </w:p>
+    <w:p>
+      <w:pPr>
+        <w:spacing w:after="0"/>
+      </w:pPr>
+    </w:p>
+    <w:p>
+      <w:pPr>
+        <w:spacing w:after="0"/>
+      </w:pPr>
+    </w:p>
+    <w:p>
+      <w:pPr>
+        <w:spacing w:after="0"/>
+      </w:pPr>
+    </w:p>
+    <w:p>
+      <w:pPr>
+        <w:spacing w:after="0"/>
+        <w:rPr>
+          <w:sz w:val="32"/>
+          <w:szCs w:val="40"/>
+        </w:rPr>
+      </w:pPr>
+      <w:r>
+        <w:rPr>
+          <w:rStyle w:val="Strong"/>
+          <w:sz w:val="32"/>
+          <w:szCs w:val="40"/>
+        </w:rPr>
+        <w:t>Aplicabilidade no Mercado</w:t>
+      </w:r>
+    </w:p>
+    <w:p>
+      <w:pPr>
+        <w:pStyle w:val="NormalWeb"/>
+        <w:rPr>
+          <w:rFonts w:asciiTheme="minorHAnsi" w:hAnsiTheme="minorHAnsi"/>
+          <w:sz w:val="28"/>
+          <w:szCs w:val="28"/>
+        </w:rPr>
+      </w:pPr>
+      <w:r>
+        <w:rPr>
+          <w:rFonts w:asciiTheme="minorHAnsi" w:hAnsiTheme="minorHAnsi"/>
+          <w:sz w:val="28"/>
+          <w:szCs w:val="28"/>
+        </w:rPr>
+        <w:t xml:space="preserve">O </w:t>
+      </w:r>
+      <w:proofErr w:type="spellStart"/>
+      <w:r>
+        <w:rPr>
+          <w:rStyle w:val="Strong"/>
+          <w:rFonts w:asciiTheme="minorHAnsi" w:eastAsiaTheme="majorEastAsia" w:hAnsiTheme="minorHAnsi"/>
+          <w:sz w:val="28"/>
+          <w:szCs w:val="28"/>
+        </w:rPr>
+        <w:t>ChatMech</w:t>
+      </w:r>
+      <w:proofErr w:type="spellEnd"/>
+      <w:r>
+        <w:rPr>
+          <w:rFonts w:asciiTheme="minorHAnsi" w:hAnsiTheme="minorHAnsi"/>
+          <w:sz w:val="28"/>
+          <w:szCs w:val="28"/>
+        </w:rPr>
+        <w:t xml:space="preserve"> é ideal para:</w:t>
+      </w:r>
+    </w:p>
+    <w:p>
+      <w:pPr>
+        <w:spacing w:before="100" w:beforeAutospacing="1" w:after="100" w:afterAutospacing="1" w:line="240" w:lineRule="auto"/>
+        <w:ind w:left="720"/>
+        <w:rPr>
+          <w:sz w:val="28"/>
+          <w:szCs w:val="28"/>
+        </w:rPr>
+      </w:pPr>
+      <w:r>
+        <w:rPr>
+          <w:rStyle w:val="Strong"/>
+          <w:sz w:val="28"/>
+          <w:szCs w:val="28"/>
+        </w:rPr>
+        <w:t>Usuários de Veículos Pessoais</w:t>
+      </w:r>
+      <w:r>
+        <w:rPr>
+          <w:sz w:val="28"/>
+          <w:szCs w:val="28"/>
+        </w:rPr>
+        <w:t>: Pessoas que buscam maior conveniência e transparência na manutenção de seus carros.</w:t>
+      </w:r>
+    </w:p>
+    <w:p>
+      <w:pPr>
+        <w:spacing w:before="100" w:beforeAutospacing="1" w:after="100" w:afterAutospacing="1" w:line="240" w:lineRule="auto"/>
+        <w:ind w:left="720"/>
+        <w:rPr>
+          <w:sz w:val="28"/>
+          <w:szCs w:val="28"/>
+        </w:rPr>
+      </w:pPr>
+      <w:r>
+        <w:rPr>
+          <w:rStyle w:val="Strong"/>
+          <w:sz w:val="28"/>
+          <w:szCs w:val="28"/>
+        </w:rPr>
+        <w:t>Empresas de Frotas</w:t>
+      </w:r>
+      <w:r>
+        <w:rPr>
+          <w:sz w:val="28"/>
+          <w:szCs w:val="28"/>
+        </w:rPr>
+        <w:t xml:space="preserve">: Com muitos veículos para manter, empresas de frotas podem usar o </w:t>
+      </w:r>
+      <w:proofErr w:type="spellStart"/>
+      <w:r>
+        <w:rPr>
+          <w:sz w:val="28"/>
+          <w:szCs w:val="28"/>
+        </w:rPr>
+        <w:t>ChatMech</w:t>
+      </w:r>
+      <w:proofErr w:type="spellEnd"/>
+      <w:r>
+        <w:rPr>
+          <w:sz w:val="28"/>
+          <w:szCs w:val="28"/>
+        </w:rPr>
+        <w:t xml:space="preserve"> para otimizar a manutenção dos veículos.</w:t>
+      </w:r>
+    </w:p>
+    <w:p>
+      <w:pPr>
+        <w:spacing w:before="100" w:beforeAutospacing="1" w:after="100" w:afterAutospacing="1" w:line="240" w:lineRule="auto"/>
+        <w:ind w:left="720"/>
+        <w:rPr>
+          <w:sz w:val="28"/>
+          <w:szCs w:val="28"/>
+        </w:rPr>
+      </w:pPr>
+      <w:r>
+        <w:rPr>
+          <w:rStyle w:val="Strong"/>
+          <w:sz w:val="28"/>
+          <w:szCs w:val="28"/>
+        </w:rPr>
+        <w:t>Oficinas Parceiras</w:t>
+      </w:r>
+      <w:r>
+        <w:rPr>
+          <w:sz w:val="28"/>
+          <w:szCs w:val="28"/>
+        </w:rPr>
+        <w:t>: Oficinas mecânicas que querem maior visibilidade e uma forma de atrair clientes pré-qualificados.</w:t>
+      </w:r>
+    </w:p>
+    <w:p>
+      <w:pPr>
+        <w:pStyle w:val="NormalWeb"/>
+        <w:rPr>
+          <w:rFonts w:asciiTheme="minorHAnsi" w:hAnsiTheme="minorHAnsi"/>
+          <w:sz w:val="28"/>
+          <w:szCs w:val="28"/>
+        </w:rPr>
+      </w:pPr>
+      <w:r>
+        <w:rPr>
+          <w:rFonts w:asciiTheme="minorHAnsi" w:hAnsiTheme="minorHAnsi"/>
+          <w:sz w:val="28"/>
+          <w:szCs w:val="28"/>
+        </w:rPr>
+        <w:t xml:space="preserve">O mercado de manutenção automotiva é amplo e crescente, especialmente em grandes centros urbanos. Com a popularização de soluções digitais, o </w:t>
+      </w:r>
+      <w:proofErr w:type="spellStart"/>
+      <w:r>
+        <w:rPr>
+          <w:rStyle w:val="Strong"/>
+          <w:rFonts w:asciiTheme="minorHAnsi" w:eastAsiaTheme="majorEastAsia" w:hAnsiTheme="minorHAnsi"/>
+          <w:sz w:val="28"/>
+          <w:szCs w:val="28"/>
+        </w:rPr>
+        <w:t>ChatMech</w:t>
+      </w:r>
+      <w:proofErr w:type="spellEnd"/>
+      <w:r>
+        <w:rPr>
+          <w:rFonts w:asciiTheme="minorHAnsi" w:hAnsiTheme="minorHAnsi"/>
+          <w:sz w:val="28"/>
+          <w:szCs w:val="28"/>
+        </w:rPr>
+        <w:t xml:space="preserve"> oferece um serviço prático e inovador para atender a essa demanda.</w:t>
+      </w:r>
+    </w:p>
+    <w:p>
+      <w:r>
+        <w:pict w14:anchorId="7D5A3CE8">
+          <v:rect id="_x0000_i1069" style="width:0;height:1.5pt" o:hralign="center" o:hrstd="t" o:hr="t" fillcolor="#a0a0a0" stroked="f"/>
+        </w:pict>
+      </w:r>
+    </w:p>
+    <w:p>
+      <w:pPr>
+        <w:rPr>
+          <w:sz w:val="32"/>
+          <w:szCs w:val="40"/>
+        </w:rPr>
+      </w:pPr>
+      <w:r>
+        <w:rPr>
+          <w:rStyle w:val="Strong"/>
+          <w:sz w:val="32"/>
+          <w:szCs w:val="40"/>
+        </w:rPr>
+        <w:t>Diferenciais em Relação à Concorrência</w:t>
+      </w:r>
+    </w:p>
+    <w:p>
+      <w:pPr>
+        <w:pStyle w:val="NormalWeb"/>
+        <w:rPr>
+          <w:rFonts w:asciiTheme="minorHAnsi" w:hAnsiTheme="minorHAnsi"/>
+          <w:sz w:val="28"/>
+          <w:szCs w:val="28"/>
+        </w:rPr>
+      </w:pPr>
+      <w:r>
+        <w:rPr>
+          <w:rStyle w:val="Strong"/>
+          <w:rFonts w:asciiTheme="minorHAnsi" w:eastAsiaTheme="majorEastAsia" w:hAnsiTheme="minorHAnsi"/>
+          <w:sz w:val="28"/>
+          <w:szCs w:val="28"/>
+        </w:rPr>
+        <w:t>Concorrentes Diretos:</w:t>
+      </w:r>
+    </w:p>
+    <w:p>
+      <w:pPr>
+        <w:spacing w:before="100" w:beforeAutospacing="1" w:after="100" w:afterAutospacing="1" w:line="240" w:lineRule="auto"/>
+        <w:ind w:left="720"/>
+        <w:rPr>
+          <w:sz w:val="28"/>
+          <w:szCs w:val="28"/>
+        </w:rPr>
+      </w:pPr>
+      <w:proofErr w:type="spellStart"/>
+      <w:r>
+        <w:rPr>
+          <w:rStyle w:val="Strong"/>
+          <w:sz w:val="28"/>
+          <w:szCs w:val="28"/>
+        </w:rPr>
+        <w:t>AutoDoc</w:t>
+      </w:r>
+      <w:proofErr w:type="spellEnd"/>
+      <w:r>
+        <w:rPr>
+          <w:sz w:val="28"/>
+          <w:szCs w:val="28"/>
+        </w:rPr>
+        <w:t>: Fornece um app com diagnóstico de problemas, mas sem orçamento estimado e localização de oficinas.</w:t>
+      </w:r>
+    </w:p>
+    <w:p>
+      <w:pPr>
+        <w:spacing w:before="100" w:beforeAutospacing="1" w:after="100" w:afterAutospacing="1" w:line="240" w:lineRule="auto"/>
+        <w:ind w:left="720"/>
+        <w:rPr>
+          <w:sz w:val="28"/>
+          <w:szCs w:val="28"/>
+        </w:rPr>
+      </w:pPr>
+      <w:r>
+        <w:rPr>
+          <w:rStyle w:val="Strong"/>
+          <w:sz w:val="28"/>
+          <w:szCs w:val="28"/>
+        </w:rPr>
+        <w:t>Guia do Carro</w:t>
+      </w:r>
+      <w:r>
+        <w:rPr>
+          <w:sz w:val="28"/>
+          <w:szCs w:val="28"/>
+        </w:rPr>
+        <w:t>: Oferece serviços de localização de oficinas e orçamentos, mas sem atendimento por IA ou diagnóstico preliminar.</w:t>
+      </w:r>
+    </w:p>
+    <w:p>
+      <w:pPr>
+        <w:pStyle w:val="NormalWeb"/>
+        <w:rPr>
+          <w:rFonts w:asciiTheme="minorHAnsi" w:hAnsiTheme="minorHAnsi"/>
+          <w:sz w:val="28"/>
+          <w:szCs w:val="28"/>
+        </w:rPr>
+      </w:pPr>
+      <w:r>
+        <w:rPr>
+          <w:rStyle w:val="Strong"/>
+          <w:rFonts w:asciiTheme="minorHAnsi" w:eastAsiaTheme="majorEastAsia" w:hAnsiTheme="minorHAnsi"/>
+          <w:sz w:val="28"/>
+          <w:szCs w:val="28"/>
+        </w:rPr>
+        <w:t xml:space="preserve">Diferenciais do </w:t>
+      </w:r>
+      <w:proofErr w:type="spellStart"/>
+      <w:r>
+        <w:rPr>
+          <w:rStyle w:val="Strong"/>
+          <w:rFonts w:asciiTheme="minorHAnsi" w:eastAsiaTheme="majorEastAsia" w:hAnsiTheme="minorHAnsi"/>
+          <w:sz w:val="28"/>
+          <w:szCs w:val="28"/>
+        </w:rPr>
+        <w:t>ChatMech</w:t>
+      </w:r>
+      <w:proofErr w:type="spellEnd"/>
+      <w:r>
+        <w:rPr>
+          <w:rStyle w:val="Strong"/>
+          <w:rFonts w:asciiTheme="minorHAnsi" w:eastAsiaTheme="majorEastAsia" w:hAnsiTheme="minorHAnsi"/>
+          <w:sz w:val="28"/>
+          <w:szCs w:val="28"/>
+        </w:rPr>
+        <w:t>:</w:t>
+      </w:r>
+    </w:p>
+    <w:p>
+      <w:pPr>
+        <w:spacing w:before="100" w:beforeAutospacing="1" w:after="100" w:afterAutospacing="1" w:line="240" w:lineRule="auto"/>
+        <w:ind w:left="720"/>
+        <w:rPr>
+          <w:sz w:val="28"/>
+          <w:szCs w:val="28"/>
+        </w:rPr>
+      </w:pPr>
+      <w:r>
+        <w:rPr>
+          <w:rStyle w:val="Strong"/>
+          <w:sz w:val="28"/>
+          <w:szCs w:val="28"/>
+        </w:rPr>
+        <w:t>Diagnóstico via Inteligência Artificial</w:t>
+      </w:r>
+      <w:r>
+        <w:rPr>
+          <w:sz w:val="28"/>
+          <w:szCs w:val="28"/>
+        </w:rPr>
+        <w:t>: Interpretação automática da descrição do usuário, gerando um diagnóstico preliminar.</w:t>
+      </w:r>
+    </w:p>
+    <w:p>
+      <w:pPr>
+        <w:spacing w:before="100" w:beforeAutospacing="1" w:after="100" w:afterAutospacing="1" w:line="240" w:lineRule="auto"/>
+        <w:ind w:left="720"/>
+        <w:rPr>
+          <w:sz w:val="28"/>
+          <w:szCs w:val="28"/>
+        </w:rPr>
+      </w:pPr>
+      <w:r>
+        <w:rPr>
+          <w:rStyle w:val="Strong"/>
+          <w:sz w:val="28"/>
+          <w:szCs w:val="28"/>
+        </w:rPr>
+        <w:t>Orçamento Aproximado com Base no Mercado Atual</w:t>
+      </w:r>
+      <w:r>
+        <w:rPr>
+          <w:sz w:val="28"/>
+          <w:szCs w:val="28"/>
+        </w:rPr>
+        <w:t xml:space="preserve">: Preço estimado antes mesmo de ir até a oficina, uma função exclusiva do </w:t>
+      </w:r>
+      <w:proofErr w:type="spellStart"/>
+      <w:r>
+        <w:rPr>
+          <w:sz w:val="28"/>
+          <w:szCs w:val="28"/>
+        </w:rPr>
+        <w:t>ChatMech</w:t>
+      </w:r>
+      <w:proofErr w:type="spellEnd"/>
+      <w:r>
+        <w:rPr>
+          <w:sz w:val="28"/>
+          <w:szCs w:val="28"/>
+        </w:rPr>
+        <w:t>.</w:t>
+      </w:r>
+    </w:p>
+    <w:p>
+      <w:pPr>
+        <w:spacing w:before="100" w:beforeAutospacing="1" w:after="100" w:afterAutospacing="1" w:line="240" w:lineRule="auto"/>
+        <w:ind w:left="720"/>
+        <w:rPr>
+          <w:sz w:val="28"/>
+          <w:szCs w:val="28"/>
+        </w:rPr>
+      </w:pPr>
+      <w:r>
+        <w:rPr>
+          <w:rStyle w:val="Strong"/>
+          <w:sz w:val="28"/>
+          <w:szCs w:val="28"/>
+        </w:rPr>
+        <w:lastRenderedPageBreak/>
+        <w:t>Acessibilidade Completa (incluindo Atendimento por Voz)</w:t>
+      </w:r>
+      <w:r>
+        <w:rPr>
+          <w:sz w:val="28"/>
+          <w:szCs w:val="28"/>
+        </w:rPr>
+        <w:t>: Atende também pessoas com deficiência visual ou dificuldades em acessar informações na tela.</w:t>
+      </w:r>
+    </w:p>
+    <w:p>
+      <w:pPr>
+        <w:spacing w:before="100" w:beforeAutospacing="1" w:after="100" w:afterAutospacing="1" w:line="240" w:lineRule="auto"/>
+        <w:ind w:left="720"/>
+        <w:rPr>
+          <w:sz w:val="28"/>
+          <w:szCs w:val="28"/>
+        </w:rPr>
+      </w:pPr>
+      <w:r>
+        <w:rPr>
+          <w:rStyle w:val="Strong"/>
+          <w:sz w:val="28"/>
+          <w:szCs w:val="28"/>
+        </w:rPr>
+        <w:t>Parcerias com Oficinas Avaliadas</w:t>
+      </w:r>
+      <w:r>
+        <w:rPr>
+          <w:sz w:val="28"/>
+          <w:szCs w:val="28"/>
+        </w:rPr>
+        <w:t>: Filtragem de oficinas com base na avaliação e proximidade, garantindo a confiabilidade.</w:t>
+      </w:r>
+    </w:p>
+    <w:p>
+      <w:pPr>
+        <w:spacing w:after="0"/>
+      </w:pPr>
+      <w:r>
+        <w:pict w14:anchorId="09DF8147">
+          <v:rect id="_x0000_i1070" style="width:0;height:1.5pt" o:hralign="center" o:hrstd="t" o:hr="t" fillcolor="#a0a0a0" stroked="f"/>
+        </w:pict>
+      </w:r>
+    </w:p>
+    <w:p>
+      <w:pPr>
+        <w:spacing w:after="0"/>
+      </w:pPr>
+    </w:p>
+    <w:p>
+      <w:pPr>
+        <w:spacing w:after="0"/>
+        <w:rPr>
+          <w:sz w:val="32"/>
+          <w:szCs w:val="40"/>
+        </w:rPr>
+      </w:pPr>
+      <w:r>
+        <w:rPr>
+          <w:rStyle w:val="Strong"/>
+          <w:sz w:val="32"/>
+          <w:szCs w:val="40"/>
+        </w:rPr>
+        <w:t>Método de Aplicação e Manutenção</w:t>
+      </w:r>
+    </w:p>
+    <w:p>
+      <w:pPr>
+        <w:pStyle w:val="NormalWeb"/>
+        <w:rPr>
+          <w:rFonts w:asciiTheme="minorHAnsi" w:hAnsiTheme="minorHAnsi"/>
+          <w:sz w:val="28"/>
+          <w:szCs w:val="28"/>
+        </w:rPr>
+      </w:pPr>
+      <w:r>
+        <w:rPr>
+          <w:rStyle w:val="Strong"/>
+          <w:rFonts w:asciiTheme="minorHAnsi" w:eastAsiaTheme="majorEastAsia" w:hAnsiTheme="minorHAnsi"/>
+          <w:sz w:val="28"/>
+          <w:szCs w:val="28"/>
+        </w:rPr>
+        <w:t>Método de Aplicação:</w:t>
+      </w:r>
+    </w:p>
+    <w:p>
+      <w:pPr>
+        <w:spacing w:before="100" w:beforeAutospacing="1" w:after="100" w:afterAutospacing="1" w:line="240" w:lineRule="auto"/>
+        <w:ind w:left="720"/>
+        <w:rPr>
+          <w:sz w:val="28"/>
+          <w:szCs w:val="28"/>
+        </w:rPr>
+      </w:pPr>
+      <w:r>
+        <w:rPr>
+          <w:rStyle w:val="Strong"/>
+          <w:sz w:val="28"/>
+          <w:szCs w:val="28"/>
+        </w:rPr>
+        <w:t xml:space="preserve">Integração com um </w:t>
+      </w:r>
+      <w:proofErr w:type="spellStart"/>
+      <w:r>
+        <w:rPr>
+          <w:rStyle w:val="Strong"/>
+          <w:sz w:val="28"/>
+          <w:szCs w:val="28"/>
+        </w:rPr>
+        <w:t>Chatbot</w:t>
+      </w:r>
+      <w:proofErr w:type="spellEnd"/>
+      <w:r>
+        <w:rPr>
+          <w:rStyle w:val="Strong"/>
+          <w:sz w:val="28"/>
+          <w:szCs w:val="28"/>
+        </w:rPr>
+        <w:t xml:space="preserve"> Inteligente</w:t>
+      </w:r>
+      <w:r>
+        <w:rPr>
+          <w:sz w:val="28"/>
+          <w:szCs w:val="28"/>
+        </w:rPr>
+        <w:t xml:space="preserve">: Desenvolvimento em Python com integração a plataformas como </w:t>
+      </w:r>
+      <w:proofErr w:type="spellStart"/>
+      <w:r>
+        <w:rPr>
+          <w:sz w:val="28"/>
+          <w:szCs w:val="28"/>
+        </w:rPr>
+        <w:t>Flask</w:t>
+      </w:r>
+      <w:proofErr w:type="spellEnd"/>
+      <w:r>
+        <w:rPr>
+          <w:sz w:val="28"/>
+          <w:szCs w:val="28"/>
+        </w:rPr>
+        <w:t xml:space="preserve"> e APIs de IA e NLP (</w:t>
+      </w:r>
+      <w:proofErr w:type="spellStart"/>
+      <w:r>
+        <w:rPr>
+          <w:sz w:val="28"/>
+          <w:szCs w:val="28"/>
+        </w:rPr>
+        <w:t>ex</w:t>
+      </w:r>
+      <w:proofErr w:type="spellEnd"/>
+      <w:r>
+        <w:rPr>
+          <w:sz w:val="28"/>
+          <w:szCs w:val="28"/>
+        </w:rPr>
+        <w:t>: GPT).</w:t>
+      </w:r>
+    </w:p>
+    <w:p>
+      <w:pPr>
+        <w:spacing w:before="100" w:beforeAutospacing="1" w:after="100" w:afterAutospacing="1" w:line="240" w:lineRule="auto"/>
+        <w:ind w:left="720"/>
+        <w:rPr>
+          <w:sz w:val="28"/>
+          <w:szCs w:val="28"/>
+        </w:rPr>
+      </w:pPr>
+      <w:r>
+        <w:rPr>
+          <w:rStyle w:val="Strong"/>
+          <w:sz w:val="28"/>
+          <w:szCs w:val="28"/>
+        </w:rPr>
+        <w:t>Hospedagem na Nuvem</w:t>
+      </w:r>
+      <w:r>
+        <w:rPr>
+          <w:sz w:val="28"/>
+          <w:szCs w:val="28"/>
+        </w:rPr>
+        <w:t xml:space="preserve">: Utilizando servidores como AWS ou Azure para escalar o </w:t>
+      </w:r>
+      <w:proofErr w:type="spellStart"/>
+      <w:r>
+        <w:rPr>
+          <w:sz w:val="28"/>
+          <w:szCs w:val="28"/>
+        </w:rPr>
+        <w:t>chatbot</w:t>
+      </w:r>
+      <w:proofErr w:type="spellEnd"/>
+      <w:r>
+        <w:rPr>
+          <w:sz w:val="28"/>
+          <w:szCs w:val="28"/>
+        </w:rPr>
+        <w:t xml:space="preserve"> e garantir resposta rápida e confiável.</w:t>
+      </w:r>
+    </w:p>
+    <w:p>
+      <w:pPr>
+        <w:spacing w:before="100" w:beforeAutospacing="1" w:after="100" w:afterAutospacing="1" w:line="240" w:lineRule="auto"/>
+        <w:ind w:left="720"/>
+        <w:rPr>
+          <w:sz w:val="28"/>
+          <w:szCs w:val="28"/>
+        </w:rPr>
+      </w:pPr>
+      <w:r>
+        <w:rPr>
+          <w:rStyle w:val="Strong"/>
+          <w:sz w:val="28"/>
+          <w:szCs w:val="28"/>
+        </w:rPr>
+        <w:t>Parcerias com Oficinas</w:t>
+      </w:r>
+      <w:r>
+        <w:rPr>
+          <w:sz w:val="28"/>
+          <w:szCs w:val="28"/>
+        </w:rPr>
+        <w:t>: Cadastro de oficinas confiáveis com avaliação de clientes, aumentando a base de dados e a credibilidade.</w:t>
+      </w:r>
+    </w:p>
+    <w:p>
+      <w:pPr>
+        <w:pStyle w:val="NormalWeb"/>
+        <w:rPr>
+          <w:rFonts w:asciiTheme="minorHAnsi" w:hAnsiTheme="minorHAnsi"/>
+          <w:sz w:val="28"/>
+          <w:szCs w:val="28"/>
+        </w:rPr>
+      </w:pPr>
+      <w:r>
+        <w:rPr>
+          <w:rStyle w:val="Strong"/>
+          <w:rFonts w:asciiTheme="minorHAnsi" w:eastAsiaTheme="majorEastAsia" w:hAnsiTheme="minorHAnsi"/>
+          <w:sz w:val="28"/>
+          <w:szCs w:val="28"/>
+        </w:rPr>
+        <w:t>Como será mantido:</w:t>
+      </w:r>
+    </w:p>
+    <w:p>
+      <w:pPr>
+        <w:spacing w:before="100" w:beforeAutospacing="1" w:after="100" w:afterAutospacing="1" w:line="240" w:lineRule="auto"/>
+        <w:ind w:left="720"/>
+        <w:rPr>
+          <w:sz w:val="28"/>
+          <w:szCs w:val="28"/>
+        </w:rPr>
+      </w:pPr>
+      <w:r>
+        <w:rPr>
+          <w:rStyle w:val="Strong"/>
+          <w:sz w:val="28"/>
+          <w:szCs w:val="28"/>
+        </w:rPr>
+        <w:t>Suporte Técnico e Atualizações Constantes</w:t>
+      </w:r>
+      <w:r>
+        <w:rPr>
+          <w:sz w:val="28"/>
+          <w:szCs w:val="28"/>
+        </w:rPr>
+        <w:t xml:space="preserve">: Equipe de suporte para correção de bugs, atualizações de IA e melhorias no </w:t>
+      </w:r>
+      <w:proofErr w:type="spellStart"/>
+      <w:r>
+        <w:rPr>
+          <w:sz w:val="28"/>
+          <w:szCs w:val="28"/>
+        </w:rPr>
+        <w:t>chatbot</w:t>
+      </w:r>
+      <w:proofErr w:type="spellEnd"/>
+      <w:r>
+        <w:rPr>
+          <w:sz w:val="28"/>
+          <w:szCs w:val="28"/>
+        </w:rPr>
+        <w:t>.</w:t>
+      </w:r>
+    </w:p>
+    <w:p>
+      <w:pPr>
+        <w:spacing w:before="100" w:beforeAutospacing="1" w:after="100" w:afterAutospacing="1" w:line="240" w:lineRule="auto"/>
+        <w:ind w:left="720"/>
+        <w:rPr>
+          <w:sz w:val="28"/>
+          <w:szCs w:val="28"/>
+        </w:rPr>
+      </w:pPr>
+      <w:r>
+        <w:rPr>
+          <w:rStyle w:val="Strong"/>
+          <w:sz w:val="28"/>
+          <w:szCs w:val="28"/>
+        </w:rPr>
+        <w:t>Equipe de Marketing e Suporte ao Cliente</w:t>
+      </w:r>
+      <w:r>
+        <w:rPr>
+          <w:sz w:val="28"/>
+          <w:szCs w:val="28"/>
+        </w:rPr>
+        <w:t>: Marketing para divulgação e retenção de clientes; suporte ao cliente para dúvidas e problemas técnicos.</w:t>
+      </w:r>
+    </w:p>
+    <w:p>
+      <w:pPr>
+        <w:spacing w:before="100" w:beforeAutospacing="1" w:after="100" w:afterAutospacing="1" w:line="240" w:lineRule="auto"/>
+        <w:ind w:left="720"/>
+        <w:rPr>
+          <w:sz w:val="28"/>
+          <w:szCs w:val="28"/>
+        </w:rPr>
+      </w:pPr>
+      <w:r>
+        <w:rPr>
+          <w:rStyle w:val="Strong"/>
+          <w:sz w:val="28"/>
+          <w:szCs w:val="28"/>
+        </w:rPr>
+        <w:t>Análise de Feedbacks e Ajustes</w:t>
+      </w:r>
+      <w:r>
+        <w:rPr>
+          <w:sz w:val="28"/>
+          <w:szCs w:val="28"/>
+        </w:rPr>
+        <w:t xml:space="preserve">: Coleta contínua de feedbacks dos usuários para otimizar a experiência do </w:t>
+      </w:r>
+      <w:proofErr w:type="spellStart"/>
+      <w:r>
+        <w:rPr>
+          <w:sz w:val="28"/>
+          <w:szCs w:val="28"/>
+        </w:rPr>
+        <w:t>ChatMech</w:t>
+      </w:r>
+      <w:proofErr w:type="spellEnd"/>
+      <w:r>
+        <w:rPr>
+          <w:sz w:val="28"/>
+          <w:szCs w:val="28"/>
+        </w:rPr>
+        <w:t>.</w:t>
+      </w:r>
+    </w:p>
+    <w:p>
+      <w:pPr>
+        <w:spacing w:before="100" w:beforeAutospacing="1" w:after="100" w:afterAutospacing="1" w:line="240" w:lineRule="auto"/>
+        <w:rPr>
+          <w:sz w:val="28"/>
+          <w:szCs w:val="28"/>
+        </w:rPr>
+      </w:pPr>
+    </w:p>
+    <w:p>
+      <w:pPr>
+        <w:spacing w:before="100" w:beforeAutospacing="1" w:after="100" w:afterAutospacing="1" w:line="240" w:lineRule="auto"/>
+        <w:rPr>
+          <w:sz w:val="28"/>
+          <w:szCs w:val="28"/>
+        </w:rPr>
+      </w:pPr>
+    </w:p>
+    <w:p>
+      <w:pPr>
+        <w:spacing w:after="0"/>
+      </w:pPr>
+      <w:r>
+        <w:pict w14:anchorId="5E6F30F8">
+          <v:rect id="_x0000_i1071" style="width:0;height:1.5pt" o:hralign="center" o:hrstd="t" o:hr="t" fillcolor="#a0a0a0" stroked="f"/>
+        </w:pict>
+      </w:r>
+    </w:p>
+    <w:p>
+      <w:pPr>
+        <w:spacing w:after="0"/>
+      </w:pPr>
+    </w:p>
+    <w:p>
+      <w:pPr>
+        <w:spacing w:after="0"/>
+      </w:pPr>
+    </w:p>
+    <w:p>
+      <w:pPr>
+        <w:spacing w:after="0"/>
+      </w:pPr>
+    </w:p>
+    <w:p>
+      <w:pPr>
+        <w:spacing w:after="0"/>
+      </w:pPr>
+    </w:p>
+    <w:p>
+      <w:pPr>
+        <w:spacing w:after="0"/>
+      </w:pPr>
+    </w:p>
+    <w:p>
+      <w:pPr>
+        <w:spacing w:after="0"/>
+      </w:pPr>
+    </w:p>
+    <w:p>
+      <w:pPr>
+        <w:spacing w:after="0"/>
+      </w:pPr>
+    </w:p>
+    <w:p>
+      <w:pPr>
+        <w:spacing w:after="0"/>
+        <w:rPr>
+          <w:sz w:val="32"/>
+          <w:szCs w:val="40"/>
+        </w:rPr>
+      </w:pPr>
+      <w:r>
+        <w:rPr>
+          <w:rStyle w:val="Strong"/>
+          <w:sz w:val="32"/>
+          <w:szCs w:val="40"/>
+        </w:rPr>
+        <w:t>Inovação</w:t>
+      </w:r>
+    </w:p>
+    <w:p>
+      <w:pPr>
+        <w:pStyle w:val="NormalWeb"/>
+        <w:rPr>
+          <w:rFonts w:asciiTheme="minorHAnsi" w:hAnsiTheme="minorHAnsi"/>
+          <w:sz w:val="28"/>
+          <w:szCs w:val="32"/>
+        </w:rPr>
+      </w:pPr>
+      <w:r>
+        <w:rPr>
+          <w:rFonts w:asciiTheme="minorHAnsi" w:hAnsiTheme="minorHAnsi"/>
+          <w:sz w:val="28"/>
+          <w:szCs w:val="32"/>
+        </w:rPr>
+        <w:t xml:space="preserve">A inovação do </w:t>
+      </w:r>
+      <w:proofErr w:type="spellStart"/>
+      <w:r>
+        <w:rPr>
+          <w:rStyle w:val="Strong"/>
+          <w:rFonts w:asciiTheme="minorHAnsi" w:eastAsiaTheme="majorEastAsia" w:hAnsiTheme="minorHAnsi"/>
+          <w:sz w:val="28"/>
+          <w:szCs w:val="32"/>
+        </w:rPr>
+        <w:t>ChatMech</w:t>
+      </w:r>
+      <w:proofErr w:type="spellEnd"/>
+      <w:r>
+        <w:rPr>
+          <w:rFonts w:asciiTheme="minorHAnsi" w:hAnsiTheme="minorHAnsi"/>
+          <w:sz w:val="28"/>
+          <w:szCs w:val="32"/>
+        </w:rPr>
+        <w:t xml:space="preserve"> está na integração de um </w:t>
+      </w:r>
+      <w:proofErr w:type="spellStart"/>
+      <w:r>
+        <w:rPr>
+          <w:rFonts w:asciiTheme="minorHAnsi" w:hAnsiTheme="minorHAnsi"/>
+          <w:sz w:val="28"/>
+          <w:szCs w:val="32"/>
+        </w:rPr>
+        <w:t>chatbot</w:t>
+      </w:r>
+      <w:proofErr w:type="spellEnd"/>
+      <w:r>
+        <w:rPr>
+          <w:rFonts w:asciiTheme="minorHAnsi" w:hAnsiTheme="minorHAnsi"/>
+          <w:sz w:val="28"/>
+          <w:szCs w:val="32"/>
+        </w:rPr>
+        <w:t xml:space="preserve"> com inteligência artificial que não só conversa, mas também interpreta o problema descrito e sugere soluções, com foco em acessibilidade. Além disso, é uma solução </w:t>
+      </w:r>
+      <w:r>
+        <w:rPr>
+          <w:rStyle w:val="Strong"/>
+          <w:rFonts w:asciiTheme="minorHAnsi" w:eastAsiaTheme="majorEastAsia" w:hAnsiTheme="minorHAnsi"/>
+          <w:sz w:val="28"/>
+          <w:szCs w:val="32"/>
+        </w:rPr>
+        <w:t>multicanal</w:t>
+      </w:r>
+      <w:r>
+        <w:rPr>
+          <w:rFonts w:asciiTheme="minorHAnsi" w:hAnsiTheme="minorHAnsi"/>
+          <w:sz w:val="28"/>
+          <w:szCs w:val="32"/>
+        </w:rPr>
+        <w:t xml:space="preserve"> (web e voz), tornando-o acessível a um público mais amplo e com diferentes necessidades.</w:t>
+      </w:r>
+    </w:p>
+    <w:p>
+      <w:pPr>
+        <w:rPr>
+          <w:b/>
+          <w:bCs/>
+          <w:caps/>
+          <w:sz w:val="52"/>
+          <w:szCs w:val="72"/>
+        </w:rPr>
+      </w:pPr>
+    </w:p>
+    <w:p>
+      <w:pPr>
         <w:rPr>
           <w:b/>
           <w:bCs/>
@@ -12,7 +1696,9 @@
           <w:szCs w:val="44"/>
         </w:rPr>
       </w:pPr>
-      <w:r>
+    </w:p>
+    <w:p>
+      <w:pPr>
         <w:rPr>
           <w:b/>
           <w:bCs/>
@@ -20,6 +1706,137 @@
           <w:sz w:val="44"/>
           <w:szCs w:val="44"/>
         </w:rPr>
+      </w:pPr>
+    </w:p>
+    <w:p>
+      <w:pPr>
+        <w:rPr>
+          <w:b/>
+          <w:bCs/>
+          <w:caps/>
+          <w:sz w:val="44"/>
+          <w:szCs w:val="44"/>
+        </w:rPr>
+      </w:pPr>
+    </w:p>
+    <w:p>
+      <w:pPr>
+        <w:rPr>
+          <w:b/>
+          <w:bCs/>
+          <w:caps/>
+          <w:sz w:val="44"/>
+          <w:szCs w:val="44"/>
+        </w:rPr>
+      </w:pPr>
+    </w:p>
+    <w:p>
+      <w:pPr>
+        <w:rPr>
+          <w:b/>
+          <w:bCs/>
+          <w:caps/>
+          <w:sz w:val="44"/>
+          <w:szCs w:val="44"/>
+        </w:rPr>
+      </w:pPr>
+    </w:p>
+    <w:p>
+      <w:pPr>
+        <w:rPr>
+          <w:b/>
+          <w:bCs/>
+          <w:caps/>
+          <w:sz w:val="44"/>
+          <w:szCs w:val="44"/>
+        </w:rPr>
+      </w:pPr>
+    </w:p>
+    <w:p>
+      <w:pPr>
+        <w:rPr>
+          <w:b/>
+          <w:bCs/>
+          <w:caps/>
+          <w:sz w:val="44"/>
+          <w:szCs w:val="44"/>
+        </w:rPr>
+      </w:pPr>
+    </w:p>
+    <w:p>
+      <w:pPr>
+        <w:rPr>
+          <w:b/>
+          <w:bCs/>
+          <w:caps/>
+          <w:sz w:val="44"/>
+          <w:szCs w:val="44"/>
+        </w:rPr>
+      </w:pPr>
+    </w:p>
+    <w:p>
+      <w:pPr>
+        <w:rPr>
+          <w:b/>
+          <w:bCs/>
+          <w:caps/>
+          <w:sz w:val="44"/>
+          <w:szCs w:val="44"/>
+        </w:rPr>
+      </w:pPr>
+    </w:p>
+    <w:p>
+      <w:pPr>
+        <w:rPr>
+          <w:b/>
+          <w:bCs/>
+          <w:caps/>
+          <w:sz w:val="44"/>
+          <w:szCs w:val="44"/>
+        </w:rPr>
+      </w:pPr>
+    </w:p>
+    <w:p>
+      <w:pPr>
+        <w:rPr>
+          <w:b/>
+          <w:bCs/>
+          <w:caps/>
+          <w:sz w:val="44"/>
+          <w:szCs w:val="44"/>
+        </w:rPr>
+      </w:pPr>
+    </w:p>
+    <w:p>
+      <w:pPr>
+        <w:rPr>
+          <w:b/>
+          <w:bCs/>
+          <w:caps/>
+          <w:sz w:val="44"/>
+          <w:szCs w:val="44"/>
+        </w:rPr>
+      </w:pPr>
+    </w:p>
+    <w:p>
+      <w:pPr>
+        <w:rPr>
+          <w:b/>
+          <w:bCs/>
+          <w:caps/>
+          <w:sz w:val="44"/>
+          <w:szCs w:val="44"/>
+        </w:rPr>
+      </w:pPr>
+      <w:r>
+        <w:rPr>
+          <w:b/>
+          <w:bCs/>
+          <w:caps/>
+          <w:sz w:val="44"/>
+          <w:szCs w:val="44"/>
+        </w:rPr>
+        <w:lastRenderedPageBreak/>
         <w:t xml:space="preserve">Plano de Negócios – </w:t>
       </w:r>
       <w:r>
@@ -11509,7 +13326,7 @@
                     </pic:cNvPicPr>
                   </pic:nvPicPr>
                   <pic:blipFill>
-                    <a:blip r:embed="rId6" cstate="print">
+                    <a:blip r:embed="rId8" cstate="print">
                       <a:extLst>
                         <a:ext uri="{28A0092B-C50C-407E-A947-70E740481C1C}">
                           <a14:useLocalDpi xmlns:a14="http://schemas.microsoft.com/office/drawing/2010/main" val="0"/>
@@ -12258,7 +14075,7 @@
                     </pic:cNvPicPr>
                   </pic:nvPicPr>
                   <pic:blipFill>
-                    <a:blip r:embed="rId7" cstate="print">
+                    <a:blip r:embed="rId9" cstate="print">
                       <a:extLst>
                         <a:ext uri="{28A0092B-C50C-407E-A947-70E740481C1C}">
                           <a14:useLocalDpi xmlns:a14="http://schemas.microsoft.com/office/drawing/2010/main" val="0"/>
@@ -12381,7 +14198,7 @@
                     </pic:cNvPicPr>
                   </pic:nvPicPr>
                   <pic:blipFill>
-                    <a:blip r:embed="rId8" cstate="print">
+                    <a:blip r:embed="rId10" cstate="print">
                       <a:extLst>
                         <a:ext uri="{28A0092B-C50C-407E-A947-70E740481C1C}">
                           <a14:useLocalDpi xmlns:a14="http://schemas.microsoft.com/office/drawing/2010/main" val="0"/>
@@ -12513,7 +14330,7 @@
                     </pic:cNvPicPr>
                   </pic:nvPicPr>
                   <pic:blipFill>
-                    <a:blip r:embed="rId9">
+                    <a:blip r:embed="rId11">
                       <a:extLst>
                         <a:ext uri="{28A0092B-C50C-407E-A947-70E740481C1C}">
                           <a14:useLocalDpi xmlns:a14="http://schemas.microsoft.com/office/drawing/2010/main" val="0"/>
@@ -12673,7 +14490,7 @@
                     <pic:cNvPicPr/>
                   </pic:nvPicPr>
                   <pic:blipFill>
-                    <a:blip r:embed="rId10"/>
+                    <a:blip r:embed="rId12"/>
                     <a:stretch>
                       <a:fillRect/>
                     </a:stretch>
@@ -12720,7 +14537,7 @@
                     <pic:cNvPicPr/>
                   </pic:nvPicPr>
                   <pic:blipFill>
-                    <a:blip r:embed="rId11"/>
+                    <a:blip r:embed="rId13"/>
                     <a:stretch>
                       <a:fillRect/>
                     </a:stretch>
@@ -12800,7 +14617,7 @@
                     <pic:cNvPicPr/>
                   </pic:nvPicPr>
                   <pic:blipFill>
-                    <a:blip r:embed="rId12"/>
+                    <a:blip r:embed="rId14"/>
                     <a:stretch>
                       <a:fillRect/>
                     </a:stretch>
@@ -13942,6 +15759,417 @@
 <file path=word/numbering.xml><?xml version="1.0" encoding="utf-8"?>
 <w:numbering xmlns:wpc="http://schemas.microsoft.com/office/word/2010/wordprocessingCanvas" xmlns:cx="http://schemas.microsoft.com/office/drawing/2014/chartex" xmlns:cx1="http://schemas.microsoft.com/office/drawing/2015/9/8/chartex" xmlns:cx2="http://schemas.microsoft.com/office/drawing/2015/10/21/chartex" xmlns:cx3="http://schemas.microsoft.com/office/drawing/2016/5/9/chartex" xmlns:cx4="http://schemas.microsoft.com/office/drawing/2016/5/10/chartex" xmlns:cx5="http://schemas.microsoft.com/office/drawing/2016/5/11/chartex" xmlns:cx6="http://schemas.microsoft.com/office/drawing/2016/5/12/chartex" xmlns:cx7="http://schemas.microsoft.com/office/drawing/2016/5/13/chartex" xmlns:cx8="http://schemas.microsoft.com/office/drawing/2016/5/14/chartex" xmlns:mc="http://schemas.openxmlformats.org/markup-compatibility/2006" xmlns:aink="http://schemas.microsoft.com/office/drawing/2016/ink" xmlns:am3d="http://schemas.microsoft.com/office/drawing/2017/model3d" xmlns:o="urn:schemas-microsoft-com:office:office" xmlns:r="http://schemas.openxmlformats.org/officeDocument/2006/relationships" xmlns:m="http://schemas.openxmlformats.org/officeDocument/2006/math" xmlns:v="urn:schemas-microsoft-com:vml" xmlns:wp14="http://schemas.microsoft.com/office/word/2010/wordprocessingDrawing" xmlns:wp="http://schemas.openxmlformats.org/drawingml/2006/wordprocessingDrawing" xmlns:w10="urn:schemas-microsoft-com:office:word" xmlns:w="http://schemas.openxmlformats.org/wordprocessingml/2006/main" xmlns:w14="http://schemas.microsoft.com/office/word/2010/wordml" xmlns:w15="http://schemas.microsoft.com/office/word/2012/wordml" xmlns:w16cex="http://schemas.microsoft.com/office/word/2018/wordml/cex" xmlns:w16cid="http://schemas.microsoft.com/office/word/2016/wordml/cid" xmlns:w16="http://schemas.microsoft.com/office/word/2018/wordml" xmlns:w16sdtdh="http://schemas.microsoft.com/office/word/2020/wordml/sdtdatahash" xmlns:w16se="http://schemas.microsoft.com/office/word/2015/wordml/symex" xmlns:wpg="http://schemas.microsoft.com/office/word/2010/wordprocessingGroup" xmlns:wpi="http://schemas.microsoft.com/office/word/2010/wordprocessingInk" xmlns:wne="http://schemas.microsoft.com/office/word/2006/wordml" xmlns:wps="http://schemas.microsoft.com/office/word/2010/wordprocessingShape" mc:Ignorable="w14 w15 w16se w16cid w16 w16cex w16sdtdh wp14">
   <w:abstractNum w:abstractNumId="0" w15:restartNumberingAfterBreak="0">
+    <w:nsid w:val="0AEF2284"/>
+    <w:multiLevelType w:val="multilevel"/>
+    <w:tmpl w:val="B68EDC3E"/>
+    <w:lvl w:ilvl="0">
+      <w:start w:val="1"/>
+      <w:numFmt w:val="bullet"/>
+      <w:lvlText w:val=""/>
+      <w:lvlJc w:val="left"/>
+      <w:pPr>
+        <w:tabs>
+          <w:tab w:val="num" w:pos="720"/>
+        </w:tabs>
+        <w:ind w:left="720" w:hanging="360"/>
+      </w:pPr>
+      <w:rPr>
+        <w:rFonts w:ascii="Symbol" w:hAnsi="Symbol" w:hint="default"/>
+        <w:sz w:val="20"/>
+      </w:rPr>
+    </w:lvl>
+    <w:lvl w:ilvl="1" w:tentative="1">
+      <w:start w:val="1"/>
+      <w:numFmt w:val="bullet"/>
+      <w:lvlText w:val="o"/>
+      <w:lvlJc w:val="left"/>
+      <w:pPr>
+        <w:tabs>
+          <w:tab w:val="num" w:pos="1440"/>
+        </w:tabs>
+        <w:ind w:left="1440" w:hanging="360"/>
+      </w:pPr>
+      <w:rPr>
+        <w:rFonts w:ascii="Courier New" w:hAnsi="Courier New" w:hint="default"/>
+        <w:sz w:val="20"/>
+      </w:rPr>
+    </w:lvl>
+    <w:lvl w:ilvl="2" w:tentative="1">
+      <w:start w:val="1"/>
+      <w:numFmt w:val="bullet"/>
+      <w:lvlText w:val=""/>
+      <w:lvlJc w:val="left"/>
+      <w:pPr>
+        <w:tabs>
+          <w:tab w:val="num" w:pos="2160"/>
+        </w:tabs>
+        <w:ind w:left="2160" w:hanging="360"/>
+      </w:pPr>
+      <w:rPr>
+        <w:rFonts w:ascii="Wingdings" w:hAnsi="Wingdings" w:hint="default"/>
+        <w:sz w:val="20"/>
+      </w:rPr>
+    </w:lvl>
+    <w:lvl w:ilvl="3" w:tentative="1">
+      <w:start w:val="1"/>
+      <w:numFmt w:val="bullet"/>
+      <w:lvlText w:val=""/>
+      <w:lvlJc w:val="left"/>
+      <w:pPr>
+        <w:tabs>
+          <w:tab w:val="num" w:pos="2880"/>
+        </w:tabs>
+        <w:ind w:left="2880" w:hanging="360"/>
+      </w:pPr>
+      <w:rPr>
+        <w:rFonts w:ascii="Wingdings" w:hAnsi="Wingdings" w:hint="default"/>
+        <w:sz w:val="20"/>
+      </w:rPr>
+    </w:lvl>
+    <w:lvl w:ilvl="4" w:tentative="1">
+      <w:start w:val="1"/>
+      <w:numFmt w:val="bullet"/>
+      <w:lvlText w:val=""/>
+      <w:lvlJc w:val="left"/>
+      <w:pPr>
+        <w:tabs>
+          <w:tab w:val="num" w:pos="3600"/>
+        </w:tabs>
+        <w:ind w:left="3600" w:hanging="360"/>
+      </w:pPr>
+      <w:rPr>
+        <w:rFonts w:ascii="Wingdings" w:hAnsi="Wingdings" w:hint="default"/>
+        <w:sz w:val="20"/>
+      </w:rPr>
+    </w:lvl>
+    <w:lvl w:ilvl="5" w:tentative="1">
+      <w:start w:val="1"/>
+      <w:numFmt w:val="bullet"/>
+      <w:lvlText w:val=""/>
+      <w:lvlJc w:val="left"/>
+      <w:pPr>
+        <w:tabs>
+          <w:tab w:val="num" w:pos="4320"/>
+        </w:tabs>
+        <w:ind w:left="4320" w:hanging="360"/>
+      </w:pPr>
+      <w:rPr>
+        <w:rFonts w:ascii="Wingdings" w:hAnsi="Wingdings" w:hint="default"/>
+        <w:sz w:val="20"/>
+      </w:rPr>
+    </w:lvl>
+    <w:lvl w:ilvl="6" w:tentative="1">
+      <w:start w:val="1"/>
+      <w:numFmt w:val="bullet"/>
+      <w:lvlText w:val=""/>
+      <w:lvlJc w:val="left"/>
+      <w:pPr>
+        <w:tabs>
+          <w:tab w:val="num" w:pos="5040"/>
+        </w:tabs>
+        <w:ind w:left="5040" w:hanging="360"/>
+      </w:pPr>
+      <w:rPr>
+        <w:rFonts w:ascii="Wingdings" w:hAnsi="Wingdings" w:hint="default"/>
+        <w:sz w:val="20"/>
+      </w:rPr>
+    </w:lvl>
+    <w:lvl w:ilvl="7" w:tentative="1">
+      <w:start w:val="1"/>
+      <w:numFmt w:val="bullet"/>
+      <w:lvlText w:val=""/>
+      <w:lvlJc w:val="left"/>
+      <w:pPr>
+        <w:tabs>
+          <w:tab w:val="num" w:pos="5760"/>
+        </w:tabs>
+        <w:ind w:left="5760" w:hanging="360"/>
+      </w:pPr>
+      <w:rPr>
+        <w:rFonts w:ascii="Wingdings" w:hAnsi="Wingdings" w:hint="default"/>
+        <w:sz w:val="20"/>
+      </w:rPr>
+    </w:lvl>
+    <w:lvl w:ilvl="8" w:tentative="1">
+      <w:start w:val="1"/>
+      <w:numFmt w:val="bullet"/>
+      <w:lvlText w:val=""/>
+      <w:lvlJc w:val="left"/>
+      <w:pPr>
+        <w:tabs>
+          <w:tab w:val="num" w:pos="6480"/>
+        </w:tabs>
+        <w:ind w:left="6480" w:hanging="360"/>
+      </w:pPr>
+      <w:rPr>
+        <w:rFonts w:ascii="Wingdings" w:hAnsi="Wingdings" w:hint="default"/>
+        <w:sz w:val="20"/>
+      </w:rPr>
+    </w:lvl>
+  </w:abstractNum>
+  <w:abstractNum w:abstractNumId="1" w15:restartNumberingAfterBreak="0">
+    <w:nsid w:val="0BD80245"/>
+    <w:multiLevelType w:val="multilevel"/>
+    <w:tmpl w:val="811A4DA2"/>
+    <w:lvl w:ilvl="0">
+      <w:start w:val="1"/>
+      <w:numFmt w:val="decimal"/>
+      <w:lvlText w:val="%1."/>
+      <w:lvlJc w:val="left"/>
+      <w:pPr>
+        <w:tabs>
+          <w:tab w:val="num" w:pos="720"/>
+        </w:tabs>
+        <w:ind w:left="720" w:hanging="360"/>
+      </w:pPr>
+    </w:lvl>
+    <w:lvl w:ilvl="1" w:tentative="1">
+      <w:start w:val="1"/>
+      <w:numFmt w:val="decimal"/>
+      <w:lvlText w:val="%2."/>
+      <w:lvlJc w:val="left"/>
+      <w:pPr>
+        <w:tabs>
+          <w:tab w:val="num" w:pos="1440"/>
+        </w:tabs>
+        <w:ind w:left="1440" w:hanging="360"/>
+      </w:pPr>
+    </w:lvl>
+    <w:lvl w:ilvl="2" w:tentative="1">
+      <w:start w:val="1"/>
+      <w:numFmt w:val="decimal"/>
+      <w:lvlText w:val="%3."/>
+      <w:lvlJc w:val="left"/>
+      <w:pPr>
+        <w:tabs>
+          <w:tab w:val="num" w:pos="2160"/>
+        </w:tabs>
+        <w:ind w:left="2160" w:hanging="360"/>
+      </w:pPr>
+    </w:lvl>
+    <w:lvl w:ilvl="3" w:tentative="1">
+      <w:start w:val="1"/>
+      <w:numFmt w:val="decimal"/>
+      <w:lvlText w:val="%4."/>
+      <w:lvlJc w:val="left"/>
+      <w:pPr>
+        <w:tabs>
+          <w:tab w:val="num" w:pos="2880"/>
+        </w:tabs>
+        <w:ind w:left="2880" w:hanging="360"/>
+      </w:pPr>
+    </w:lvl>
+    <w:lvl w:ilvl="4" w:tentative="1">
+      <w:start w:val="1"/>
+      <w:numFmt w:val="decimal"/>
+      <w:lvlText w:val="%5."/>
+      <w:lvlJc w:val="left"/>
+      <w:pPr>
+        <w:tabs>
+          <w:tab w:val="num" w:pos="3600"/>
+        </w:tabs>
+        <w:ind w:left="3600" w:hanging="360"/>
+      </w:pPr>
+    </w:lvl>
+    <w:lvl w:ilvl="5" w:tentative="1">
+      <w:start w:val="1"/>
+      <w:numFmt w:val="decimal"/>
+      <w:lvlText w:val="%6."/>
+      <w:lvlJc w:val="left"/>
+      <w:pPr>
+        <w:tabs>
+          <w:tab w:val="num" w:pos="4320"/>
+        </w:tabs>
+        <w:ind w:left="4320" w:hanging="360"/>
+      </w:pPr>
+    </w:lvl>
+    <w:lvl w:ilvl="6" w:tentative="1">
+      <w:start w:val="1"/>
+      <w:numFmt w:val="decimal"/>
+      <w:lvlText w:val="%7."/>
+      <w:lvlJc w:val="left"/>
+      <w:pPr>
+        <w:tabs>
+          <w:tab w:val="num" w:pos="5040"/>
+        </w:tabs>
+        <w:ind w:left="5040" w:hanging="360"/>
+      </w:pPr>
+    </w:lvl>
+    <w:lvl w:ilvl="7" w:tentative="1">
+      <w:start w:val="1"/>
+      <w:numFmt w:val="decimal"/>
+      <w:lvlText w:val="%8."/>
+      <w:lvlJc w:val="left"/>
+      <w:pPr>
+        <w:tabs>
+          <w:tab w:val="num" w:pos="5760"/>
+        </w:tabs>
+        <w:ind w:left="5760" w:hanging="360"/>
+      </w:pPr>
+    </w:lvl>
+    <w:lvl w:ilvl="8" w:tentative="1">
+      <w:start w:val="1"/>
+      <w:numFmt w:val="decimal"/>
+      <w:lvlText w:val="%9."/>
+      <w:lvlJc w:val="left"/>
+      <w:pPr>
+        <w:tabs>
+          <w:tab w:val="num" w:pos="6480"/>
+        </w:tabs>
+        <w:ind w:left="6480" w:hanging="360"/>
+      </w:pPr>
+    </w:lvl>
+  </w:abstractNum>
+  <w:abstractNum w:abstractNumId="2" w15:restartNumberingAfterBreak="0">
+    <w:nsid w:val="0C170B6D"/>
+    <w:multiLevelType w:val="multilevel"/>
+    <w:tmpl w:val="18E0C28C"/>
+    <w:lvl w:ilvl="0">
+      <w:start w:val="1"/>
+      <w:numFmt w:val="bullet"/>
+      <w:lvlText w:val=""/>
+      <w:lvlJc w:val="left"/>
+      <w:pPr>
+        <w:tabs>
+          <w:tab w:val="num" w:pos="720"/>
+        </w:tabs>
+        <w:ind w:left="720" w:hanging="360"/>
+      </w:pPr>
+      <w:rPr>
+        <w:rFonts w:ascii="Symbol" w:hAnsi="Symbol" w:hint="default"/>
+        <w:sz w:val="20"/>
+      </w:rPr>
+    </w:lvl>
+    <w:lvl w:ilvl="1" w:tentative="1">
+      <w:start w:val="1"/>
+      <w:numFmt w:val="bullet"/>
+      <w:lvlText w:val="o"/>
+      <w:lvlJc w:val="left"/>
+      <w:pPr>
+        <w:tabs>
+          <w:tab w:val="num" w:pos="1440"/>
+        </w:tabs>
+        <w:ind w:left="1440" w:hanging="360"/>
+      </w:pPr>
+      <w:rPr>
+        <w:rFonts w:ascii="Courier New" w:hAnsi="Courier New" w:hint="default"/>
+        <w:sz w:val="20"/>
+      </w:rPr>
+    </w:lvl>
+    <w:lvl w:ilvl="2" w:tentative="1">
+      <w:start w:val="1"/>
+      <w:numFmt w:val="bullet"/>
+      <w:lvlText w:val=""/>
+      <w:lvlJc w:val="left"/>
+      <w:pPr>
+        <w:tabs>
+          <w:tab w:val="num" w:pos="2160"/>
+        </w:tabs>
+        <w:ind w:left="2160" w:hanging="360"/>
+      </w:pPr>
+      <w:rPr>
+        <w:rFonts w:ascii="Wingdings" w:hAnsi="Wingdings" w:hint="default"/>
+        <w:sz w:val="20"/>
+      </w:rPr>
+    </w:lvl>
+    <w:lvl w:ilvl="3" w:tentative="1">
+      <w:start w:val="1"/>
+      <w:numFmt w:val="bullet"/>
+      <w:lvlText w:val=""/>
+      <w:lvlJc w:val="left"/>
+      <w:pPr>
+        <w:tabs>
+          <w:tab w:val="num" w:pos="2880"/>
+        </w:tabs>
+        <w:ind w:left="2880" w:hanging="360"/>
+      </w:pPr>
+      <w:rPr>
+        <w:rFonts w:ascii="Wingdings" w:hAnsi="Wingdings" w:hint="default"/>
+        <w:sz w:val="20"/>
+      </w:rPr>
+    </w:lvl>
+    <w:lvl w:ilvl="4" w:tentative="1">
+      <w:start w:val="1"/>
+      <w:numFmt w:val="bullet"/>
+      <w:lvlText w:val=""/>
+      <w:lvlJc w:val="left"/>
+      <w:pPr>
+        <w:tabs>
+          <w:tab w:val="num" w:pos="3600"/>
+        </w:tabs>
+        <w:ind w:left="3600" w:hanging="360"/>
+      </w:pPr>
+      <w:rPr>
+        <w:rFonts w:ascii="Wingdings" w:hAnsi="Wingdings" w:hint="default"/>
+        <w:sz w:val="20"/>
+      </w:rPr>
+    </w:lvl>
+    <w:lvl w:ilvl="5" w:tentative="1">
+      <w:start w:val="1"/>
+      <w:numFmt w:val="bullet"/>
+      <w:lvlText w:val=""/>
+      <w:lvlJc w:val="left"/>
+      <w:pPr>
+        <w:tabs>
+          <w:tab w:val="num" w:pos="4320"/>
+        </w:tabs>
+        <w:ind w:left="4320" w:hanging="360"/>
+      </w:pPr>
+      <w:rPr>
+        <w:rFonts w:ascii="Wingdings" w:hAnsi="Wingdings" w:hint="default"/>
+        <w:sz w:val="20"/>
+      </w:rPr>
+    </w:lvl>
+    <w:lvl w:ilvl="6" w:tentative="1">
+      <w:start w:val="1"/>
+      <w:numFmt w:val="bullet"/>
+      <w:lvlText w:val=""/>
+      <w:lvlJc w:val="left"/>
+      <w:pPr>
+        <w:tabs>
+          <w:tab w:val="num" w:pos="5040"/>
+        </w:tabs>
+        <w:ind w:left="5040" w:hanging="360"/>
+      </w:pPr>
+      <w:rPr>
+        <w:rFonts w:ascii="Wingdings" w:hAnsi="Wingdings" w:hint="default"/>
+        <w:sz w:val="20"/>
+      </w:rPr>
+    </w:lvl>
+    <w:lvl w:ilvl="7" w:tentative="1">
+      <w:start w:val="1"/>
+      <w:numFmt w:val="bullet"/>
+      <w:lvlText w:val=""/>
+      <w:lvlJc w:val="left"/>
+      <w:pPr>
+        <w:tabs>
+          <w:tab w:val="num" w:pos="5760"/>
+        </w:tabs>
+        <w:ind w:left="5760" w:hanging="360"/>
+      </w:pPr>
+      <w:rPr>
+        <w:rFonts w:ascii="Wingdings" w:hAnsi="Wingdings" w:hint="default"/>
+        <w:sz w:val="20"/>
+      </w:rPr>
+    </w:lvl>
+    <w:lvl w:ilvl="8" w:tentative="1">
+      <w:start w:val="1"/>
+      <w:numFmt w:val="bullet"/>
+      <w:lvlText w:val=""/>
+      <w:lvlJc w:val="left"/>
+      <w:pPr>
+        <w:tabs>
+          <w:tab w:val="num" w:pos="6480"/>
+        </w:tabs>
+        <w:ind w:left="6480" w:hanging="360"/>
+      </w:pPr>
+      <w:rPr>
+        <w:rFonts w:ascii="Wingdings" w:hAnsi="Wingdings" w:hint="default"/>
+        <w:sz w:val="20"/>
+      </w:rPr>
+    </w:lvl>
+  </w:abstractNum>
+  <w:abstractNum w:abstractNumId="3" w15:restartNumberingAfterBreak="0">
     <w:nsid w:val="14757502"/>
     <w:multiLevelType w:val="multilevel"/>
     <w:tmpl w:val="45F2C19A"/>
@@ -14090,7 +16318,7 @@
       </w:rPr>
     </w:lvl>
   </w:abstractNum>
-  <w:abstractNum w:abstractNumId="1" w15:restartNumberingAfterBreak="0">
+  <w:abstractNum w:abstractNumId="4" w15:restartNumberingAfterBreak="0">
     <w:nsid w:val="156F0A42"/>
     <w:multiLevelType w:val="multilevel"/>
     <w:tmpl w:val="4F9EF492"/>
@@ -14239,7 +16467,7 @@
       </w:rPr>
     </w:lvl>
   </w:abstractNum>
-  <w:abstractNum w:abstractNumId="2" w15:restartNumberingAfterBreak="0">
+  <w:abstractNum w:abstractNumId="5" w15:restartNumberingAfterBreak="0">
     <w:nsid w:val="16C37B34"/>
     <w:multiLevelType w:val="multilevel"/>
     <w:tmpl w:val="AAB201E0"/>
@@ -14388,7 +16616,156 @@
       </w:rPr>
     </w:lvl>
   </w:abstractNum>
-  <w:abstractNum w:abstractNumId="3" w15:restartNumberingAfterBreak="0">
+  <w:abstractNum w:abstractNumId="6" w15:restartNumberingAfterBreak="0">
+    <w:nsid w:val="19D356A1"/>
+    <w:multiLevelType w:val="multilevel"/>
+    <w:tmpl w:val="3E0CB8EE"/>
+    <w:lvl w:ilvl="0">
+      <w:start w:val="1"/>
+      <w:numFmt w:val="bullet"/>
+      <w:lvlText w:val=""/>
+      <w:lvlJc w:val="left"/>
+      <w:pPr>
+        <w:tabs>
+          <w:tab w:val="num" w:pos="720"/>
+        </w:tabs>
+        <w:ind w:left="720" w:hanging="360"/>
+      </w:pPr>
+      <w:rPr>
+        <w:rFonts w:ascii="Symbol" w:hAnsi="Symbol" w:hint="default"/>
+        <w:sz w:val="20"/>
+      </w:rPr>
+    </w:lvl>
+    <w:lvl w:ilvl="1" w:tentative="1">
+      <w:start w:val="1"/>
+      <w:numFmt w:val="bullet"/>
+      <w:lvlText w:val="o"/>
+      <w:lvlJc w:val="left"/>
+      <w:pPr>
+        <w:tabs>
+          <w:tab w:val="num" w:pos="1440"/>
+        </w:tabs>
+        <w:ind w:left="1440" w:hanging="360"/>
+      </w:pPr>
+      <w:rPr>
+        <w:rFonts w:ascii="Courier New" w:hAnsi="Courier New" w:hint="default"/>
+        <w:sz w:val="20"/>
+      </w:rPr>
+    </w:lvl>
+    <w:lvl w:ilvl="2" w:tentative="1">
+      <w:start w:val="1"/>
+      <w:numFmt w:val="bullet"/>
+      <w:lvlText w:val=""/>
+      <w:lvlJc w:val="left"/>
+      <w:pPr>
+        <w:tabs>
+          <w:tab w:val="num" w:pos="2160"/>
+        </w:tabs>
+        <w:ind w:left="2160" w:hanging="360"/>
+      </w:pPr>
+      <w:rPr>
+        <w:rFonts w:ascii="Wingdings" w:hAnsi="Wingdings" w:hint="default"/>
+        <w:sz w:val="20"/>
+      </w:rPr>
+    </w:lvl>
+    <w:lvl w:ilvl="3" w:tentative="1">
+      <w:start w:val="1"/>
+      <w:numFmt w:val="bullet"/>
+      <w:lvlText w:val=""/>
+      <w:lvlJc w:val="left"/>
+      <w:pPr>
+        <w:tabs>
+          <w:tab w:val="num" w:pos="2880"/>
+        </w:tabs>
+        <w:ind w:left="2880" w:hanging="360"/>
+      </w:pPr>
+      <w:rPr>
+        <w:rFonts w:ascii="Wingdings" w:hAnsi="Wingdings" w:hint="default"/>
+        <w:sz w:val="20"/>
+      </w:rPr>
+    </w:lvl>
+    <w:lvl w:ilvl="4" w:tentative="1">
+      <w:start w:val="1"/>
+      <w:numFmt w:val="bullet"/>
+      <w:lvlText w:val=""/>
+      <w:lvlJc w:val="left"/>
+      <w:pPr>
+        <w:tabs>
+          <w:tab w:val="num" w:pos="3600"/>
+        </w:tabs>
+        <w:ind w:left="3600" w:hanging="360"/>
+      </w:pPr>
+      <w:rPr>
+        <w:rFonts w:ascii="Wingdings" w:hAnsi="Wingdings" w:hint="default"/>
+        <w:sz w:val="20"/>
+      </w:rPr>
+    </w:lvl>
+    <w:lvl w:ilvl="5" w:tentative="1">
+      <w:start w:val="1"/>
+      <w:numFmt w:val="bullet"/>
+      <w:lvlText w:val=""/>
+      <w:lvlJc w:val="left"/>
+      <w:pPr>
+        <w:tabs>
+          <w:tab w:val="num" w:pos="4320"/>
+        </w:tabs>
+        <w:ind w:left="4320" w:hanging="360"/>
+      </w:pPr>
+      <w:rPr>
+        <w:rFonts w:ascii="Wingdings" w:hAnsi="Wingdings" w:hint="default"/>
+        <w:sz w:val="20"/>
+      </w:rPr>
+    </w:lvl>
+    <w:lvl w:ilvl="6" w:tentative="1">
+      <w:start w:val="1"/>
+      <w:numFmt w:val="bullet"/>
+      <w:lvlText w:val=""/>
+      <w:lvlJc w:val="left"/>
+      <w:pPr>
+        <w:tabs>
+          <w:tab w:val="num" w:pos="5040"/>
+        </w:tabs>
+        <w:ind w:left="5040" w:hanging="360"/>
+      </w:pPr>
+      <w:rPr>
+        <w:rFonts w:ascii="Wingdings" w:hAnsi="Wingdings" w:hint="default"/>
+        <w:sz w:val="20"/>
+      </w:rPr>
+    </w:lvl>
+    <w:lvl w:ilvl="7" w:tentative="1">
+      <w:start w:val="1"/>
+      <w:numFmt w:val="bullet"/>
+      <w:lvlText w:val=""/>
+      <w:lvlJc w:val="left"/>
+      <w:pPr>
+        <w:tabs>
+          <w:tab w:val="num" w:pos="5760"/>
+        </w:tabs>
+        <w:ind w:left="5760" w:hanging="360"/>
+      </w:pPr>
+      <w:rPr>
+        <w:rFonts w:ascii="Wingdings" w:hAnsi="Wingdings" w:hint="default"/>
+        <w:sz w:val="20"/>
+      </w:rPr>
+    </w:lvl>
+    <w:lvl w:ilvl="8" w:tentative="1">
+      <w:start w:val="1"/>
+      <w:numFmt w:val="bullet"/>
+      <w:lvlText w:val=""/>
+      <w:lvlJc w:val="left"/>
+      <w:pPr>
+        <w:tabs>
+          <w:tab w:val="num" w:pos="6480"/>
+        </w:tabs>
+        <w:ind w:left="6480" w:hanging="360"/>
+      </w:pPr>
+      <w:rPr>
+        <w:rFonts w:ascii="Wingdings" w:hAnsi="Wingdings" w:hint="default"/>
+        <w:sz w:val="20"/>
+      </w:rPr>
+    </w:lvl>
+  </w:abstractNum>
+  <w:abstractNum w:abstractNumId="7" w15:restartNumberingAfterBreak="0">
     <w:nsid w:val="1DC66EDE"/>
     <w:multiLevelType w:val="multilevel"/>
     <w:tmpl w:val="1E8C4344"/>
@@ -14537,7 +16914,7 @@
       </w:rPr>
     </w:lvl>
   </w:abstractNum>
-  <w:abstractNum w:abstractNumId="4" w15:restartNumberingAfterBreak="0">
+  <w:abstractNum w:abstractNumId="8" w15:restartNumberingAfterBreak="0">
     <w:nsid w:val="26C47115"/>
     <w:multiLevelType w:val="multilevel"/>
     <w:tmpl w:val="F21E1688"/>
@@ -14686,7 +17063,7 @@
       </w:rPr>
     </w:lvl>
   </w:abstractNum>
-  <w:abstractNum w:abstractNumId="5" w15:restartNumberingAfterBreak="0">
+  <w:abstractNum w:abstractNumId="9" w15:restartNumberingAfterBreak="0">
     <w:nsid w:val="2A7220B5"/>
     <w:multiLevelType w:val="multilevel"/>
     <w:tmpl w:val="CDBC43EC"/>
@@ -14835,7 +17212,7 @@
       </w:rPr>
     </w:lvl>
   </w:abstractNum>
-  <w:abstractNum w:abstractNumId="6" w15:restartNumberingAfterBreak="0">
+  <w:abstractNum w:abstractNumId="10" w15:restartNumberingAfterBreak="0">
     <w:nsid w:val="32436CD6"/>
     <w:multiLevelType w:val="multilevel"/>
     <w:tmpl w:val="1F16F090"/>
@@ -14984,7 +17361,156 @@
       </w:rPr>
     </w:lvl>
   </w:abstractNum>
-  <w:abstractNum w:abstractNumId="7" w15:restartNumberingAfterBreak="0">
+  <w:abstractNum w:abstractNumId="11" w15:restartNumberingAfterBreak="0">
+    <w:nsid w:val="34C81AA0"/>
+    <w:multiLevelType w:val="multilevel"/>
+    <w:tmpl w:val="24AC4568"/>
+    <w:lvl w:ilvl="0">
+      <w:start w:val="1"/>
+      <w:numFmt w:val="bullet"/>
+      <w:lvlText w:val=""/>
+      <w:lvlJc w:val="left"/>
+      <w:pPr>
+        <w:tabs>
+          <w:tab w:val="num" w:pos="720"/>
+        </w:tabs>
+        <w:ind w:left="720" w:hanging="360"/>
+      </w:pPr>
+      <w:rPr>
+        <w:rFonts w:ascii="Symbol" w:hAnsi="Symbol" w:hint="default"/>
+        <w:sz w:val="20"/>
+      </w:rPr>
+    </w:lvl>
+    <w:lvl w:ilvl="1" w:tentative="1">
+      <w:start w:val="1"/>
+      <w:numFmt w:val="bullet"/>
+      <w:lvlText w:val="o"/>
+      <w:lvlJc w:val="left"/>
+      <w:pPr>
+        <w:tabs>
+          <w:tab w:val="num" w:pos="1440"/>
+        </w:tabs>
+        <w:ind w:left="1440" w:hanging="360"/>
+      </w:pPr>
+      <w:rPr>
+        <w:rFonts w:ascii="Courier New" w:hAnsi="Courier New" w:hint="default"/>
+        <w:sz w:val="20"/>
+      </w:rPr>
+    </w:lvl>
+    <w:lvl w:ilvl="2" w:tentative="1">
+      <w:start w:val="1"/>
+      <w:numFmt w:val="bullet"/>
+      <w:lvlText w:val=""/>
+      <w:lvlJc w:val="left"/>
+      <w:pPr>
+        <w:tabs>
+          <w:tab w:val="num" w:pos="2160"/>
+        </w:tabs>
+        <w:ind w:left="2160" w:hanging="360"/>
+      </w:pPr>
+      <w:rPr>
+        <w:rFonts w:ascii="Wingdings" w:hAnsi="Wingdings" w:hint="default"/>
+        <w:sz w:val="20"/>
+      </w:rPr>
+    </w:lvl>
+    <w:lvl w:ilvl="3" w:tentative="1">
+      <w:start w:val="1"/>
+      <w:numFmt w:val="bullet"/>
+      <w:lvlText w:val=""/>
+      <w:lvlJc w:val="left"/>
+      <w:pPr>
+        <w:tabs>
+          <w:tab w:val="num" w:pos="2880"/>
+        </w:tabs>
+        <w:ind w:left="2880" w:hanging="360"/>
+      </w:pPr>
+      <w:rPr>
+        <w:rFonts w:ascii="Wingdings" w:hAnsi="Wingdings" w:hint="default"/>
+        <w:sz w:val="20"/>
+      </w:rPr>
+    </w:lvl>
+    <w:lvl w:ilvl="4" w:tentative="1">
+      <w:start w:val="1"/>
+      <w:numFmt w:val="bullet"/>
+      <w:lvlText w:val=""/>
+      <w:lvlJc w:val="left"/>
+      <w:pPr>
+        <w:tabs>
+          <w:tab w:val="num" w:pos="3600"/>
+        </w:tabs>
+        <w:ind w:left="3600" w:hanging="360"/>
+      </w:pPr>
+      <w:rPr>
+        <w:rFonts w:ascii="Wingdings" w:hAnsi="Wingdings" w:hint="default"/>
+        <w:sz w:val="20"/>
+      </w:rPr>
+    </w:lvl>
+    <w:lvl w:ilvl="5" w:tentative="1">
+      <w:start w:val="1"/>
+      <w:numFmt w:val="bullet"/>
+      <w:lvlText w:val=""/>
+      <w:lvlJc w:val="left"/>
+      <w:pPr>
+        <w:tabs>
+          <w:tab w:val="num" w:pos="4320"/>
+        </w:tabs>
+        <w:ind w:left="4320" w:hanging="360"/>
+      </w:pPr>
+      <w:rPr>
+        <w:rFonts w:ascii="Wingdings" w:hAnsi="Wingdings" w:hint="default"/>
+        <w:sz w:val="20"/>
+      </w:rPr>
+    </w:lvl>
+    <w:lvl w:ilvl="6" w:tentative="1">
+      <w:start w:val="1"/>
+      <w:numFmt w:val="bullet"/>
+      <w:lvlText w:val=""/>
+      <w:lvlJc w:val="left"/>
+      <w:pPr>
+        <w:tabs>
+          <w:tab w:val="num" w:pos="5040"/>
+        </w:tabs>
+        <w:ind w:left="5040" w:hanging="360"/>
+      </w:pPr>
+      <w:rPr>
+        <w:rFonts w:ascii="Wingdings" w:hAnsi="Wingdings" w:hint="default"/>
+        <w:sz w:val="20"/>
+      </w:rPr>
+    </w:lvl>
+    <w:lvl w:ilvl="7" w:tentative="1">
+      <w:start w:val="1"/>
+      <w:numFmt w:val="bullet"/>
+      <w:lvlText w:val=""/>
+      <w:lvlJc w:val="left"/>
+      <w:pPr>
+        <w:tabs>
+          <w:tab w:val="num" w:pos="5760"/>
+        </w:tabs>
+        <w:ind w:left="5760" w:hanging="360"/>
+      </w:pPr>
+      <w:rPr>
+        <w:rFonts w:ascii="Wingdings" w:hAnsi="Wingdings" w:hint="default"/>
+        <w:sz w:val="20"/>
+      </w:rPr>
+    </w:lvl>
+    <w:lvl w:ilvl="8" w:tentative="1">
+      <w:start w:val="1"/>
+      <w:numFmt w:val="bullet"/>
+      <w:lvlText w:val=""/>
+      <w:lvlJc w:val="left"/>
+      <w:pPr>
+        <w:tabs>
+          <w:tab w:val="num" w:pos="6480"/>
+        </w:tabs>
+        <w:ind w:left="6480" w:hanging="360"/>
+      </w:pPr>
+      <w:rPr>
+        <w:rFonts w:ascii="Wingdings" w:hAnsi="Wingdings" w:hint="default"/>
+        <w:sz w:val="20"/>
+      </w:rPr>
+    </w:lvl>
+  </w:abstractNum>
+  <w:abstractNum w:abstractNumId="12" w15:restartNumberingAfterBreak="0">
     <w:nsid w:val="34CB14E1"/>
     <w:multiLevelType w:val="multilevel"/>
     <w:tmpl w:val="71AAFAE4"/>
@@ -15133,7 +17659,7 @@
       </w:rPr>
     </w:lvl>
   </w:abstractNum>
-  <w:abstractNum w:abstractNumId="8" w15:restartNumberingAfterBreak="0">
+  <w:abstractNum w:abstractNumId="13" w15:restartNumberingAfterBreak="0">
     <w:nsid w:val="35A11709"/>
     <w:multiLevelType w:val="hybridMultilevel"/>
     <w:tmpl w:val="BE8ED794"/>
@@ -15246,7 +17772,7 @@
       </w:rPr>
     </w:lvl>
   </w:abstractNum>
-  <w:abstractNum w:abstractNumId="9" w15:restartNumberingAfterBreak="0">
+  <w:abstractNum w:abstractNumId="14" w15:restartNumberingAfterBreak="0">
     <w:nsid w:val="38D15783"/>
     <w:multiLevelType w:val="multilevel"/>
     <w:tmpl w:val="22EE6D76"/>
@@ -15395,7 +17921,7 @@
       </w:rPr>
     </w:lvl>
   </w:abstractNum>
-  <w:abstractNum w:abstractNumId="10" w15:restartNumberingAfterBreak="0">
+  <w:abstractNum w:abstractNumId="15" w15:restartNumberingAfterBreak="0">
     <w:nsid w:val="3B6B4A3F"/>
     <w:multiLevelType w:val="multilevel"/>
     <w:tmpl w:val="2EE45808"/>
@@ -15516,7 +18042,7 @@
       </w:pPr>
     </w:lvl>
   </w:abstractNum>
-  <w:abstractNum w:abstractNumId="11" w15:restartNumberingAfterBreak="0">
+  <w:abstractNum w:abstractNumId="16" w15:restartNumberingAfterBreak="0">
     <w:nsid w:val="3DDF58B2"/>
     <w:multiLevelType w:val="multilevel"/>
     <w:tmpl w:val="FB1284D4"/>
@@ -15665,7 +18191,7 @@
       </w:rPr>
     </w:lvl>
   </w:abstractNum>
-  <w:abstractNum w:abstractNumId="12" w15:restartNumberingAfterBreak="0">
+  <w:abstractNum w:abstractNumId="17" w15:restartNumberingAfterBreak="0">
     <w:nsid w:val="40F64C11"/>
     <w:multiLevelType w:val="multilevel"/>
     <w:tmpl w:val="C8B68D00"/>
@@ -15814,7 +18340,7 @@
       </w:rPr>
     </w:lvl>
   </w:abstractNum>
-  <w:abstractNum w:abstractNumId="13" w15:restartNumberingAfterBreak="0">
+  <w:abstractNum w:abstractNumId="18" w15:restartNumberingAfterBreak="0">
     <w:nsid w:val="490C0CFB"/>
     <w:multiLevelType w:val="multilevel"/>
     <w:tmpl w:val="434C368C"/>
@@ -15963,7 +18489,7 @@
       </w:rPr>
     </w:lvl>
   </w:abstractNum>
-  <w:abstractNum w:abstractNumId="14" w15:restartNumberingAfterBreak="0">
+  <w:abstractNum w:abstractNumId="19" w15:restartNumberingAfterBreak="0">
     <w:nsid w:val="49371400"/>
     <w:multiLevelType w:val="multilevel"/>
     <w:tmpl w:val="15305948"/>
@@ -16112,7 +18638,7 @@
       </w:rPr>
     </w:lvl>
   </w:abstractNum>
-  <w:abstractNum w:abstractNumId="15" w15:restartNumberingAfterBreak="0">
+  <w:abstractNum w:abstractNumId="20" w15:restartNumberingAfterBreak="0">
     <w:nsid w:val="4FE12D97"/>
     <w:multiLevelType w:val="hybridMultilevel"/>
     <w:tmpl w:val="688C2206"/>
@@ -16225,7 +18751,7 @@
       </w:rPr>
     </w:lvl>
   </w:abstractNum>
-  <w:abstractNum w:abstractNumId="16" w15:restartNumberingAfterBreak="0">
+  <w:abstractNum w:abstractNumId="21" w15:restartNumberingAfterBreak="0">
     <w:nsid w:val="519037AC"/>
     <w:multiLevelType w:val="multilevel"/>
     <w:tmpl w:val="1636655E"/>
@@ -16374,7 +18900,7 @@
       </w:rPr>
     </w:lvl>
   </w:abstractNum>
-  <w:abstractNum w:abstractNumId="17" w15:restartNumberingAfterBreak="0">
+  <w:abstractNum w:abstractNumId="22" w15:restartNumberingAfterBreak="0">
     <w:nsid w:val="5EB472CD"/>
     <w:multiLevelType w:val="multilevel"/>
     <w:tmpl w:val="E42E38A4"/>
@@ -16523,7 +19049,156 @@
       </w:rPr>
     </w:lvl>
   </w:abstractNum>
-  <w:abstractNum w:abstractNumId="18" w15:restartNumberingAfterBreak="0">
+  <w:abstractNum w:abstractNumId="23" w15:restartNumberingAfterBreak="0">
+    <w:nsid w:val="5F6D27F5"/>
+    <w:multiLevelType w:val="multilevel"/>
+    <w:tmpl w:val="5CA21676"/>
+    <w:lvl w:ilvl="0">
+      <w:start w:val="1"/>
+      <w:numFmt w:val="bullet"/>
+      <w:lvlText w:val=""/>
+      <w:lvlJc w:val="left"/>
+      <w:pPr>
+        <w:tabs>
+          <w:tab w:val="num" w:pos="720"/>
+        </w:tabs>
+        <w:ind w:left="720" w:hanging="360"/>
+      </w:pPr>
+      <w:rPr>
+        <w:rFonts w:ascii="Symbol" w:hAnsi="Symbol" w:hint="default"/>
+        <w:sz w:val="20"/>
+      </w:rPr>
+    </w:lvl>
+    <w:lvl w:ilvl="1" w:tentative="1">
+      <w:start w:val="1"/>
+      <w:numFmt w:val="bullet"/>
+      <w:lvlText w:val="o"/>
+      <w:lvlJc w:val="left"/>
+      <w:pPr>
+        <w:tabs>
+          <w:tab w:val="num" w:pos="1440"/>
+        </w:tabs>
+        <w:ind w:left="1440" w:hanging="360"/>
+      </w:pPr>
+      <w:rPr>
+        <w:rFonts w:ascii="Courier New" w:hAnsi="Courier New" w:hint="default"/>
+        <w:sz w:val="20"/>
+      </w:rPr>
+    </w:lvl>
+    <w:lvl w:ilvl="2" w:tentative="1">
+      <w:start w:val="1"/>
+      <w:numFmt w:val="bullet"/>
+      <w:lvlText w:val=""/>
+      <w:lvlJc w:val="left"/>
+      <w:pPr>
+        <w:tabs>
+          <w:tab w:val="num" w:pos="2160"/>
+        </w:tabs>
+        <w:ind w:left="2160" w:hanging="360"/>
+      </w:pPr>
+      <w:rPr>
+        <w:rFonts w:ascii="Wingdings" w:hAnsi="Wingdings" w:hint="default"/>
+        <w:sz w:val="20"/>
+      </w:rPr>
+    </w:lvl>
+    <w:lvl w:ilvl="3" w:tentative="1">
+      <w:start w:val="1"/>
+      <w:numFmt w:val="bullet"/>
+      <w:lvlText w:val=""/>
+      <w:lvlJc w:val="left"/>
+      <w:pPr>
+        <w:tabs>
+          <w:tab w:val="num" w:pos="2880"/>
+        </w:tabs>
+        <w:ind w:left="2880" w:hanging="360"/>
+      </w:pPr>
+      <w:rPr>
+        <w:rFonts w:ascii="Wingdings" w:hAnsi="Wingdings" w:hint="default"/>
+        <w:sz w:val="20"/>
+      </w:rPr>
+    </w:lvl>
+    <w:lvl w:ilvl="4" w:tentative="1">
+      <w:start w:val="1"/>
+      <w:numFmt w:val="bullet"/>
+      <w:lvlText w:val=""/>
+      <w:lvlJc w:val="left"/>
+      <w:pPr>
+        <w:tabs>
+          <w:tab w:val="num" w:pos="3600"/>
+        </w:tabs>
+        <w:ind w:left="3600" w:hanging="360"/>
+      </w:pPr>
+      <w:rPr>
+        <w:rFonts w:ascii="Wingdings" w:hAnsi="Wingdings" w:hint="default"/>
+        <w:sz w:val="20"/>
+      </w:rPr>
+    </w:lvl>
+    <w:lvl w:ilvl="5" w:tentative="1">
+      <w:start w:val="1"/>
+      <w:numFmt w:val="bullet"/>
+      <w:lvlText w:val=""/>
+      <w:lvlJc w:val="left"/>
+      <w:pPr>
+        <w:tabs>
+          <w:tab w:val="num" w:pos="4320"/>
+        </w:tabs>
+        <w:ind w:left="4320" w:hanging="360"/>
+      </w:pPr>
+      <w:rPr>
+        <w:rFonts w:ascii="Wingdings" w:hAnsi="Wingdings" w:hint="default"/>
+        <w:sz w:val="20"/>
+      </w:rPr>
+    </w:lvl>
+    <w:lvl w:ilvl="6" w:tentative="1">
+      <w:start w:val="1"/>
+      <w:numFmt w:val="bullet"/>
+      <w:lvlText w:val=""/>
+      <w:lvlJc w:val="left"/>
+      <w:pPr>
+        <w:tabs>
+          <w:tab w:val="num" w:pos="5040"/>
+        </w:tabs>
+        <w:ind w:left="5040" w:hanging="360"/>
+      </w:pPr>
+      <w:rPr>
+        <w:rFonts w:ascii="Wingdings" w:hAnsi="Wingdings" w:hint="default"/>
+        <w:sz w:val="20"/>
+      </w:rPr>
+    </w:lvl>
+    <w:lvl w:ilvl="7" w:tentative="1">
+      <w:start w:val="1"/>
+      <w:numFmt w:val="bullet"/>
+      <w:lvlText w:val=""/>
+      <w:lvlJc w:val="left"/>
+      <w:pPr>
+        <w:tabs>
+          <w:tab w:val="num" w:pos="5760"/>
+        </w:tabs>
+        <w:ind w:left="5760" w:hanging="360"/>
+      </w:pPr>
+      <w:rPr>
+        <w:rFonts w:ascii="Wingdings" w:hAnsi="Wingdings" w:hint="default"/>
+        <w:sz w:val="20"/>
+      </w:rPr>
+    </w:lvl>
+    <w:lvl w:ilvl="8" w:tentative="1">
+      <w:start w:val="1"/>
+      <w:numFmt w:val="bullet"/>
+      <w:lvlText w:val=""/>
+      <w:lvlJc w:val="left"/>
+      <w:pPr>
+        <w:tabs>
+          <w:tab w:val="num" w:pos="6480"/>
+        </w:tabs>
+        <w:ind w:left="6480" w:hanging="360"/>
+      </w:pPr>
+      <w:rPr>
+        <w:rFonts w:ascii="Wingdings" w:hAnsi="Wingdings" w:hint="default"/>
+        <w:sz w:val="20"/>
+      </w:rPr>
+    </w:lvl>
+  </w:abstractNum>
+  <w:abstractNum w:abstractNumId="24" w15:restartNumberingAfterBreak="0">
     <w:nsid w:val="64A433B9"/>
     <w:multiLevelType w:val="multilevel"/>
     <w:tmpl w:val="FB3013E2"/>
@@ -16672,7 +19347,156 @@
       </w:rPr>
     </w:lvl>
   </w:abstractNum>
-  <w:abstractNum w:abstractNumId="19" w15:restartNumberingAfterBreak="0">
+  <w:abstractNum w:abstractNumId="25" w15:restartNumberingAfterBreak="0">
+    <w:nsid w:val="66CA1B2E"/>
+    <w:multiLevelType w:val="multilevel"/>
+    <w:tmpl w:val="B750F1C4"/>
+    <w:lvl w:ilvl="0">
+      <w:start w:val="1"/>
+      <w:numFmt w:val="bullet"/>
+      <w:lvlText w:val=""/>
+      <w:lvlJc w:val="left"/>
+      <w:pPr>
+        <w:tabs>
+          <w:tab w:val="num" w:pos="720"/>
+        </w:tabs>
+        <w:ind w:left="720" w:hanging="360"/>
+      </w:pPr>
+      <w:rPr>
+        <w:rFonts w:ascii="Symbol" w:hAnsi="Symbol" w:hint="default"/>
+        <w:sz w:val="20"/>
+      </w:rPr>
+    </w:lvl>
+    <w:lvl w:ilvl="1" w:tentative="1">
+      <w:start w:val="1"/>
+      <w:numFmt w:val="bullet"/>
+      <w:lvlText w:val="o"/>
+      <w:lvlJc w:val="left"/>
+      <w:pPr>
+        <w:tabs>
+          <w:tab w:val="num" w:pos="1440"/>
+        </w:tabs>
+        <w:ind w:left="1440" w:hanging="360"/>
+      </w:pPr>
+      <w:rPr>
+        <w:rFonts w:ascii="Courier New" w:hAnsi="Courier New" w:hint="default"/>
+        <w:sz w:val="20"/>
+      </w:rPr>
+    </w:lvl>
+    <w:lvl w:ilvl="2" w:tentative="1">
+      <w:start w:val="1"/>
+      <w:numFmt w:val="bullet"/>
+      <w:lvlText w:val=""/>
+      <w:lvlJc w:val="left"/>
+      <w:pPr>
+        <w:tabs>
+          <w:tab w:val="num" w:pos="2160"/>
+        </w:tabs>
+        <w:ind w:left="2160" w:hanging="360"/>
+      </w:pPr>
+      <w:rPr>
+        <w:rFonts w:ascii="Wingdings" w:hAnsi="Wingdings" w:hint="default"/>
+        <w:sz w:val="20"/>
+      </w:rPr>
+    </w:lvl>
+    <w:lvl w:ilvl="3" w:tentative="1">
+      <w:start w:val="1"/>
+      <w:numFmt w:val="bullet"/>
+      <w:lvlText w:val=""/>
+      <w:lvlJc w:val="left"/>
+      <w:pPr>
+        <w:tabs>
+          <w:tab w:val="num" w:pos="2880"/>
+        </w:tabs>
+        <w:ind w:left="2880" w:hanging="360"/>
+      </w:pPr>
+      <w:rPr>
+        <w:rFonts w:ascii="Wingdings" w:hAnsi="Wingdings" w:hint="default"/>
+        <w:sz w:val="20"/>
+      </w:rPr>
+    </w:lvl>
+    <w:lvl w:ilvl="4" w:tentative="1">
+      <w:start w:val="1"/>
+      <w:numFmt w:val="bullet"/>
+      <w:lvlText w:val=""/>
+      <w:lvlJc w:val="left"/>
+      <w:pPr>
+        <w:tabs>
+          <w:tab w:val="num" w:pos="3600"/>
+        </w:tabs>
+        <w:ind w:left="3600" w:hanging="360"/>
+      </w:pPr>
+      <w:rPr>
+        <w:rFonts w:ascii="Wingdings" w:hAnsi="Wingdings" w:hint="default"/>
+        <w:sz w:val="20"/>
+      </w:rPr>
+    </w:lvl>
+    <w:lvl w:ilvl="5" w:tentative="1">
+      <w:start w:val="1"/>
+      <w:numFmt w:val="bullet"/>
+      <w:lvlText w:val=""/>
+      <w:lvlJc w:val="left"/>
+      <w:pPr>
+        <w:tabs>
+          <w:tab w:val="num" w:pos="4320"/>
+        </w:tabs>
+        <w:ind w:left="4320" w:hanging="360"/>
+      </w:pPr>
+      <w:rPr>
+        <w:rFonts w:ascii="Wingdings" w:hAnsi="Wingdings" w:hint="default"/>
+        <w:sz w:val="20"/>
+      </w:rPr>
+    </w:lvl>
+    <w:lvl w:ilvl="6" w:tentative="1">
+      <w:start w:val="1"/>
+      <w:numFmt w:val="bullet"/>
+      <w:lvlText w:val=""/>
+      <w:lvlJc w:val="left"/>
+      <w:pPr>
+        <w:tabs>
+          <w:tab w:val="num" w:pos="5040"/>
+        </w:tabs>
+        <w:ind w:left="5040" w:hanging="360"/>
+      </w:pPr>
+      <w:rPr>
+        <w:rFonts w:ascii="Wingdings" w:hAnsi="Wingdings" w:hint="default"/>
+        <w:sz w:val="20"/>
+      </w:rPr>
+    </w:lvl>
+    <w:lvl w:ilvl="7" w:tentative="1">
+      <w:start w:val="1"/>
+      <w:numFmt w:val="bullet"/>
+      <w:lvlText w:val=""/>
+      <w:lvlJc w:val="left"/>
+      <w:pPr>
+        <w:tabs>
+          <w:tab w:val="num" w:pos="5760"/>
+        </w:tabs>
+        <w:ind w:left="5760" w:hanging="360"/>
+      </w:pPr>
+      <w:rPr>
+        <w:rFonts w:ascii="Wingdings" w:hAnsi="Wingdings" w:hint="default"/>
+        <w:sz w:val="20"/>
+      </w:rPr>
+    </w:lvl>
+    <w:lvl w:ilvl="8" w:tentative="1">
+      <w:start w:val="1"/>
+      <w:numFmt w:val="bullet"/>
+      <w:lvlText w:val=""/>
+      <w:lvlJc w:val="left"/>
+      <w:pPr>
+        <w:tabs>
+          <w:tab w:val="num" w:pos="6480"/>
+        </w:tabs>
+        <w:ind w:left="6480" w:hanging="360"/>
+      </w:pPr>
+      <w:rPr>
+        <w:rFonts w:ascii="Wingdings" w:hAnsi="Wingdings" w:hint="default"/>
+        <w:sz w:val="20"/>
+      </w:rPr>
+    </w:lvl>
+  </w:abstractNum>
+  <w:abstractNum w:abstractNumId="26" w15:restartNumberingAfterBreak="0">
     <w:nsid w:val="66DC4552"/>
     <w:multiLevelType w:val="multilevel"/>
     <w:tmpl w:val="04160025"/>
@@ -16767,7 +19591,7 @@
       </w:pPr>
     </w:lvl>
   </w:abstractNum>
-  <w:abstractNum w:abstractNumId="20" w15:restartNumberingAfterBreak="0">
+  <w:abstractNum w:abstractNumId="27" w15:restartNumberingAfterBreak="0">
     <w:nsid w:val="6A89508F"/>
     <w:multiLevelType w:val="multilevel"/>
     <w:tmpl w:val="76AE6862"/>
@@ -16916,7 +19740,7 @@
       </w:rPr>
     </w:lvl>
   </w:abstractNum>
-  <w:abstractNum w:abstractNumId="21" w15:restartNumberingAfterBreak="0">
+  <w:abstractNum w:abstractNumId="28" w15:restartNumberingAfterBreak="0">
     <w:nsid w:val="6AEC1B0C"/>
     <w:multiLevelType w:val="multilevel"/>
     <w:tmpl w:val="B74A104C"/>
@@ -17065,7 +19889,7 @@
       </w:rPr>
     </w:lvl>
   </w:abstractNum>
-  <w:abstractNum w:abstractNumId="22" w15:restartNumberingAfterBreak="0">
+  <w:abstractNum w:abstractNumId="29" w15:restartNumberingAfterBreak="0">
     <w:nsid w:val="724B66A1"/>
     <w:multiLevelType w:val="multilevel"/>
     <w:tmpl w:val="E2EC0A9A"/>
@@ -17214,7 +20038,7 @@
       </w:rPr>
     </w:lvl>
   </w:abstractNum>
-  <w:abstractNum w:abstractNumId="23" w15:restartNumberingAfterBreak="0">
+  <w:abstractNum w:abstractNumId="30" w15:restartNumberingAfterBreak="0">
     <w:nsid w:val="7D7670FF"/>
     <w:multiLevelType w:val="multilevel"/>
     <w:tmpl w:val="752ED810"/>
@@ -17364,76 +20188,97 @@
     </w:lvl>
   </w:abstractNum>
   <w:num w:numId="1">
+    <w:abstractNumId w:val="26"/>
+  </w:num>
+  <w:num w:numId="2">
+    <w:abstractNumId w:val="9"/>
+  </w:num>
+  <w:num w:numId="3">
+    <w:abstractNumId w:val="29"/>
+  </w:num>
+  <w:num w:numId="4">
+    <w:abstractNumId w:val="27"/>
+  </w:num>
+  <w:num w:numId="5">
+    <w:abstractNumId w:val="8"/>
+  </w:num>
+  <w:num w:numId="6">
+    <w:abstractNumId w:val="22"/>
+  </w:num>
+  <w:num w:numId="7">
+    <w:abstractNumId w:val="24"/>
+  </w:num>
+  <w:num w:numId="8">
+    <w:abstractNumId w:val="21"/>
+  </w:num>
+  <w:num w:numId="9">
+    <w:abstractNumId w:val="4"/>
+  </w:num>
+  <w:num w:numId="10">
     <w:abstractNumId w:val="19"/>
   </w:num>
-  <w:num w:numId="2">
+  <w:num w:numId="11">
+    <w:abstractNumId w:val="16"/>
+  </w:num>
+  <w:num w:numId="12">
     <w:abstractNumId w:val="5"/>
   </w:num>
-  <w:num w:numId="3">
-    <w:abstractNumId w:val="22"/>
+  <w:num w:numId="13">
+    <w:abstractNumId w:val="3"/>
   </w:num>
-  <w:num w:numId="4">
+  <w:num w:numId="14">
+    <w:abstractNumId w:val="28"/>
+  </w:num>
+  <w:num w:numId="15">
+    <w:abstractNumId w:val="10"/>
+  </w:num>
+  <w:num w:numId="16">
+    <w:abstractNumId w:val="18"/>
+  </w:num>
+  <w:num w:numId="17">
+    <w:abstractNumId w:val="14"/>
+  </w:num>
+  <w:num w:numId="18">
+    <w:abstractNumId w:val="12"/>
+  </w:num>
+  <w:num w:numId="19">
+    <w:abstractNumId w:val="13"/>
+  </w:num>
+  <w:num w:numId="20">
+    <w:abstractNumId w:val="15"/>
+  </w:num>
+  <w:num w:numId="21">
     <w:abstractNumId w:val="20"/>
   </w:num>
-  <w:num w:numId="5">
-    <w:abstractNumId w:val="4"/>
+  <w:num w:numId="22">
+    <w:abstractNumId w:val="7"/>
   </w:num>
-  <w:num w:numId="6">
+  <w:num w:numId="23">
+    <w:abstractNumId w:val="30"/>
+  </w:num>
+  <w:num w:numId="24">
     <w:abstractNumId w:val="17"/>
   </w:num>
-  <w:num w:numId="7">
-    <w:abstractNumId w:val="18"/>
+  <w:num w:numId="25">
+    <w:abstractNumId w:val="11"/>
   </w:num>
-  <w:num w:numId="8">
-    <w:abstractNumId w:val="16"/>
+  <w:num w:numId="26">
+    <w:abstractNumId w:val="6"/>
   </w:num>
-  <w:num w:numId="9">
+  <w:num w:numId="27">
+    <w:abstractNumId w:val="2"/>
+  </w:num>
+  <w:num w:numId="28">
+    <w:abstractNumId w:val="0"/>
+  </w:num>
+  <w:num w:numId="29">
+    <w:abstractNumId w:val="23"/>
+  </w:num>
+  <w:num w:numId="30">
     <w:abstractNumId w:val="1"/>
   </w:num>
-  <w:num w:numId="10">
-    <w:abstractNumId w:val="14"/>
-  </w:num>
-  <w:num w:numId="11">
-    <w:abstractNumId w:val="11"/>
-  </w:num>
-  <w:num w:numId="12">
-    <w:abstractNumId w:val="2"/>
-  </w:num>
-  <w:num w:numId="13">
-    <w:abstractNumId w:val="0"/>
-  </w:num>
-  <w:num w:numId="14">
-    <w:abstractNumId w:val="21"/>
-  </w:num>
-  <w:num w:numId="15">
-    <w:abstractNumId w:val="6"/>
-  </w:num>
-  <w:num w:numId="16">
-    <w:abstractNumId w:val="13"/>
-  </w:num>
-  <w:num w:numId="17">
-    <w:abstractNumId w:val="9"/>
-  </w:num>
-  <w:num w:numId="18">
-    <w:abstractNumId w:val="7"/>
-  </w:num>
-  <w:num w:numId="19">
-    <w:abstractNumId w:val="8"/>
-  </w:num>
-  <w:num w:numId="20">
-    <w:abstractNumId w:val="10"/>
-  </w:num>
-  <w:num w:numId="21">
-    <w:abstractNumId w:val="15"/>
-  </w:num>
-  <w:num w:numId="22">
-    <w:abstractNumId w:val="3"/>
-  </w:num>
-  <w:num w:numId="23">
-    <w:abstractNumId w:val="23"/>
-  </w:num>
-  <w:num w:numId="24">
-    <w:abstractNumId w:val="12"/>
+  <w:num w:numId="31">
+    <w:abstractNumId w:val="25"/>
   </w:num>
   <w:numIdMacAtCleanup w:val="7"/>
 </w:numbering>
